--- a/已翻译/An intelligent storage for PostgreSQL database.docx
+++ b/已翻译/An intelligent storage for PostgreSQL database.docx
@@ -1,6 +1,6 @@
 
 <file path=word/document.xml><?xml version="1.0" encoding="utf-8"?>
-<w:document xmlns:wpc="http://schemas.microsoft.com/office/word/2010/wordprocessingCanvas" xmlns:mc="http://schemas.openxmlformats.org/markup-compatibility/2006" xmlns:o="urn:schemas-microsoft-com:office:office" xmlns:r="http://schemas.openxmlformats.org/officeDocument/2006/relationships" xmlns:m="http://schemas.openxmlformats.org/officeDocument/2006/math" xmlns:v="urn:schemas-microsoft-com:vml" xmlns:wp14="http://schemas.microsoft.com/office/word/2010/wordprocessingDrawing" xmlns:wp="http://schemas.openxmlformats.org/drawingml/2006/wordprocessingDrawing" xmlns:w10="urn:schemas-microsoft-com:office:word" xmlns:w="http://schemas.openxmlformats.org/wordprocessingml/2006/main" xmlns:w14="http://schemas.microsoft.com/office/word/2010/wordml" xmlns:w15="http://schemas.microsoft.com/office/word/2012/wordml" xmlns:wpg="http://schemas.microsoft.com/office/word/2010/wordprocessingGroup" xmlns:wpi="http://schemas.microsoft.com/office/word/2010/wordprocessingInk" xmlns:wne="http://schemas.microsoft.com/office/word/2006/wordml" xmlns:wps="http://schemas.microsoft.com/office/word/2010/wordprocessingShape" mc:Ignorable="w14 w15 wp14">
+<w:document xmlns:wpc="http://schemas.microsoft.com/office/word/2010/wordprocessingCanvas" xmlns:cx="http://schemas.microsoft.com/office/drawing/2014/chartex" xmlns:cx1="http://schemas.microsoft.com/office/drawing/2015/9/8/chartex" xmlns:mc="http://schemas.openxmlformats.org/markup-compatibility/2006" xmlns:o="urn:schemas-microsoft-com:office:office" xmlns:r="http://schemas.openxmlformats.org/officeDocument/2006/relationships" xmlns:m="http://schemas.openxmlformats.org/officeDocument/2006/math" xmlns:v="urn:schemas-microsoft-com:vml" xmlns:wp14="http://schemas.microsoft.com/office/word/2010/wordprocessingDrawing" xmlns:wp="http://schemas.openxmlformats.org/drawingml/2006/wordprocessingDrawing" xmlns:w10="urn:schemas-microsoft-com:office:word" xmlns:w="http://schemas.openxmlformats.org/wordprocessingml/2006/main" xmlns:w14="http://schemas.microsoft.com/office/word/2010/wordml" xmlns:w15="http://schemas.microsoft.com/office/word/2012/wordml" xmlns:w16se="http://schemas.microsoft.com/office/word/2015/wordml/symex" xmlns:wpg="http://schemas.microsoft.com/office/word/2010/wordprocessingGroup" xmlns:wpi="http://schemas.microsoft.com/office/word/2010/wordprocessingInk" xmlns:wne="http://schemas.microsoft.com/office/word/2006/wordml" xmlns:wps="http://schemas.microsoft.com/office/word/2010/wordprocessingShape" mc:Ignorable="w14 w15 w16se wp14">
   <w:body>
     <w:p>
       <w:pPr>
@@ -12,6 +12,7 @@
           <w:szCs w:val="32"/>
         </w:rPr>
       </w:pPr>
+      <w:bookmarkStart w:id="0" w:name="_GoBack"/>
       <w:r>
         <w:rPr>
           <w:rFonts w:ascii="Times New Roman" w:hAnsi="Times New Roman" w:cs="Times New Roman" w:hint="eastAsia"/>
@@ -40,53 +41,12 @@
           <w:szCs w:val="32"/>
         </w:rPr>
       </w:pPr>
-      <w:proofErr w:type="spellStart"/>
       <w:r>
         <w:rPr>
           <w:rFonts w:ascii="Times New Roman" w:hAnsi="Times New Roman" w:cs="Times New Roman"/>
           <w:b/>
         </w:rPr>
-        <w:t>KaiGai</w:t>
-      </w:r>
-      <w:proofErr w:type="spellEnd"/>
-      <w:r>
-        <w:rPr>
-          <w:rFonts w:ascii="Times New Roman" w:hAnsi="Times New Roman" w:cs="Times New Roman"/>
-          <w:b/>
-        </w:rPr>
-        <w:t xml:space="preserve"> </w:t>
-      </w:r>
-      <w:proofErr w:type="spellStart"/>
-      <w:r>
-        <w:rPr>
-          <w:rFonts w:ascii="Times New Roman" w:hAnsi="Times New Roman" w:cs="Times New Roman"/>
-          <w:b/>
-        </w:rPr>
-        <w:t>Kohei</w:t>
-      </w:r>
-      <w:proofErr w:type="spellEnd"/>
-      <w:r>
-        <w:rPr>
-          <w:rFonts w:ascii="Times New Roman" w:hAnsi="Times New Roman" w:cs="Times New Roman"/>
-          <w:b/>
-        </w:rPr>
-        <w:t xml:space="preserve"> </w:t>
-      </w:r>
-      <w:proofErr w:type="gramStart"/>
-      <w:r>
-        <w:rPr>
-          <w:rFonts w:ascii="Times New Roman" w:hAnsi="Times New Roman" w:cs="Times New Roman"/>
-          <w:b/>
-        </w:rPr>
-        <w:t>The</w:t>
-      </w:r>
-      <w:proofErr w:type="gramEnd"/>
-      <w:r>
-        <w:rPr>
-          <w:rFonts w:ascii="Times New Roman" w:hAnsi="Times New Roman" w:cs="Times New Roman"/>
-          <w:b/>
-        </w:rPr>
-        <w:t xml:space="preserve"> PG-Strom Development Team</w:t>
+        <w:t>KaiGai Kohei The PG-Strom Development Team</w:t>
       </w:r>
     </w:p>
     <w:p>
@@ -114,7 +74,7 @@
         </w:rPr>
         <w:t>：</w:t>
       </w:r>
-      <w:hyperlink r:id="rId4" w:history="1">
+      <w:hyperlink r:id="rId6" w:history="1">
         <w:r>
           <w:rPr>
             <w:rStyle w:val="a3"/>
@@ -166,16 +126,7 @@
           <w:sz w:val="24"/>
           <w:szCs w:val="32"/>
         </w:rPr>
-        <w:t>中文</w:t>
-      </w:r>
-      <w:proofErr w:type="gramStart"/>
-      <w:r>
-        <w:rPr>
-          <w:rFonts w:ascii="Times New Roman" w:hAnsi="Times New Roman" w:cs="Times New Roman" w:hint="eastAsia"/>
-          <w:sz w:val="24"/>
-          <w:szCs w:val="32"/>
-        </w:rPr>
-        <w:t>社区</w:t>
+        <w:t>中文社区</w:t>
       </w:r>
       <w:r>
         <w:rPr>
@@ -186,13 +137,853 @@
         </w:rPr>
         <w:t>朱君鹏</w:t>
       </w:r>
-      <w:proofErr w:type="gramEnd"/>
     </w:p>
     <w:p>
       <w:pPr>
+        <w:pStyle w:val="1"/>
+        <w:rPr>
+          <w:rFonts w:hint="eastAsia"/>
+        </w:rPr>
+      </w:pPr>
+      <w:bookmarkStart w:id="1" w:name="_Toc2423"/>
+      <w:bookmarkStart w:id="2" w:name="_Toc28824"/>
+      <w:r>
+        <w:rPr>
+          <w:rFonts w:hint="eastAsia"/>
+        </w:rPr>
+        <w:t>文档</w:t>
+      </w:r>
+      <w:bookmarkEnd w:id="1"/>
+      <w:bookmarkEnd w:id="2"/>
+      <w:r>
+        <w:rPr>
+          <w:rFonts w:hint="eastAsia"/>
+        </w:rPr>
+        <w:t>声明</w:t>
+      </w:r>
+    </w:p>
+    <w:p>
+      <w:pPr>
+        <w:pStyle w:val="a9"/>
+        <w:ind w:left="0"/>
+        <w:rPr>
+          <w:rFonts w:ascii="华文中宋" w:eastAsia="华文中宋" w:hAnsi="华文中宋" w:hint="eastAsia"/>
+          <w:sz w:val="21"/>
+          <w:szCs w:val="21"/>
+          <w:lang w:eastAsia="zh-CN"/>
+        </w:rPr>
+      </w:pPr>
+      <w:bookmarkStart w:id="3" w:name="OLE_LINK3"/>
+      <w:bookmarkStart w:id="4" w:name="OLE_LINK4"/>
+      <w:r>
+        <w:rPr>
+          <w:rFonts w:ascii="华文中宋" w:eastAsia="华文中宋" w:hAnsi="华文中宋" w:hint="eastAsia"/>
+          <w:sz w:val="21"/>
+          <w:szCs w:val="21"/>
+          <w:lang w:eastAsia="zh-CN"/>
+        </w:rPr>
+        <w:t>所有版权归原作者所有，本文只是负责翻译和分享工作，如有侵权请联系PG中文社区</w:t>
+      </w:r>
+      <w:r>
+        <w:rPr>
+          <w:rFonts w:ascii="华文中宋" w:eastAsia="华文中宋" w:hAnsi="华文中宋" w:hint="eastAsia"/>
+          <w:sz w:val="21"/>
+          <w:szCs w:val="21"/>
+          <w:lang w:eastAsia="zh-CN"/>
+        </w:rPr>
+        <w:t>，如果需要引用标明出处</w:t>
+      </w:r>
+      <w:r>
+        <w:rPr>
+          <w:rFonts w:ascii="华文中宋" w:eastAsia="华文中宋" w:hAnsi="华文中宋" w:hint="eastAsia"/>
+          <w:sz w:val="21"/>
+          <w:szCs w:val="21"/>
+          <w:lang w:eastAsia="zh-CN"/>
+        </w:rPr>
+        <w:t>。</w:t>
+      </w:r>
+    </w:p>
+    <w:p>
+      <w:pPr>
+        <w:pStyle w:val="1"/>
+        <w:rPr>
+          <w:rFonts w:hint="eastAsia"/>
+        </w:rPr>
+      </w:pPr>
+      <w:bookmarkStart w:id="5" w:name="_Toc30837"/>
+      <w:bookmarkStart w:id="6" w:name="_Toc13880"/>
+      <w:r>
+        <w:rPr>
+          <w:rFonts w:hint="eastAsia"/>
+        </w:rPr>
+        <w:t>修改记录</w:t>
+      </w:r>
+      <w:bookmarkEnd w:id="5"/>
+      <w:bookmarkEnd w:id="6"/>
+      <w:r>
+        <w:rPr>
+          <w:rFonts w:hint="eastAsia"/>
+        </w:rPr>
+        <w:t>和版本信息</w:t>
+      </w:r>
+    </w:p>
+    <w:tbl>
+      <w:tblPr>
+        <w:tblW w:w="0" w:type="auto"/>
+        <w:tblInd w:w="760" w:type="dxa"/>
+        <w:tblBorders>
+          <w:top w:val="single" w:sz="12" w:space="0" w:color="auto"/>
+          <w:left w:val="single" w:sz="12" w:space="0" w:color="auto"/>
+          <w:bottom w:val="single" w:sz="12" w:space="0" w:color="auto"/>
+          <w:right w:val="single" w:sz="12" w:space="0" w:color="auto"/>
+          <w:insideH w:val="single" w:sz="6" w:space="0" w:color="auto"/>
+          <w:insideV w:val="single" w:sz="6" w:space="0" w:color="auto"/>
+        </w:tblBorders>
+        <w:tblLayout w:type="fixed"/>
+        <w:tblCellMar>
+          <w:left w:w="96" w:type="dxa"/>
+          <w:right w:w="96" w:type="dxa"/>
+        </w:tblCellMar>
+        <w:tblLook w:val="0000" w:firstRow="0" w:lastRow="0" w:firstColumn="0" w:lastColumn="0" w:noHBand="0" w:noVBand="0"/>
+      </w:tblPr>
+      <w:tblGrid>
+        <w:gridCol w:w="1417"/>
+        <w:gridCol w:w="1494"/>
+        <w:gridCol w:w="1156"/>
+        <w:gridCol w:w="3446"/>
+      </w:tblGrid>
+      <w:tr>
+        <w:trPr>
+          <w:cantSplit/>
+          <w:tblHeader/>
+        </w:trPr>
+        <w:tc>
+          <w:tcPr>
+            <w:tcW w:w="1417" w:type="dxa"/>
+            <w:tcBorders>
+              <w:top w:val="single" w:sz="12" w:space="0" w:color="auto"/>
+              <w:left w:val="single" w:sz="12" w:space="0" w:color="auto"/>
+              <w:bottom w:val="nil"/>
+              <w:right w:val="nil"/>
+            </w:tcBorders>
+            <w:shd w:val="pct10" w:color="auto" w:fill="auto"/>
+          </w:tcPr>
+          <w:p>
+            <w:pPr>
+              <w:pStyle w:val="TableHeading"/>
+              <w:rPr>
+                <w:rFonts w:ascii="华文中宋" w:eastAsia="华文中宋" w:hAnsi="华文中宋" w:hint="eastAsia"/>
+                <w:sz w:val="21"/>
+                <w:szCs w:val="21"/>
+                <w:lang w:eastAsia="zh-CN"/>
+              </w:rPr>
+            </w:pPr>
+            <w:bookmarkStart w:id="7" w:name="_Toc452294658"/>
+            <w:r>
+              <w:rPr>
+                <w:rFonts w:ascii="华文中宋" w:eastAsia="华文中宋" w:hAnsi="华文中宋" w:hint="eastAsia"/>
+                <w:sz w:val="21"/>
+                <w:szCs w:val="21"/>
+                <w:lang w:eastAsia="zh-CN"/>
+              </w:rPr>
+              <w:t>日期</w:t>
+            </w:r>
+          </w:p>
+        </w:tc>
+        <w:tc>
+          <w:tcPr>
+            <w:tcW w:w="1494" w:type="dxa"/>
+            <w:tcBorders>
+              <w:top w:val="single" w:sz="12" w:space="0" w:color="auto"/>
+              <w:left w:val="nil"/>
+              <w:bottom w:val="nil"/>
+              <w:right w:val="nil"/>
+            </w:tcBorders>
+            <w:shd w:val="pct10" w:color="auto" w:fill="auto"/>
+          </w:tcPr>
+          <w:p>
+            <w:pPr>
+              <w:pStyle w:val="TableHeading"/>
+              <w:rPr>
+                <w:rFonts w:ascii="华文中宋" w:eastAsia="华文中宋" w:hAnsi="华文中宋" w:hint="eastAsia"/>
+                <w:sz w:val="21"/>
+                <w:szCs w:val="21"/>
+                <w:lang w:eastAsia="zh-CN"/>
+              </w:rPr>
+            </w:pPr>
+            <w:r>
+              <w:rPr>
+                <w:rFonts w:ascii="华文中宋" w:eastAsia="华文中宋" w:hAnsi="华文中宋" w:hint="eastAsia"/>
+                <w:sz w:val="21"/>
+                <w:szCs w:val="21"/>
+                <w:lang w:eastAsia="zh-CN"/>
+              </w:rPr>
+              <w:t>作者</w:t>
+            </w:r>
+          </w:p>
+        </w:tc>
+        <w:tc>
+          <w:tcPr>
+            <w:tcW w:w="1156" w:type="dxa"/>
+            <w:tcBorders>
+              <w:top w:val="single" w:sz="12" w:space="0" w:color="auto"/>
+              <w:left w:val="nil"/>
+              <w:bottom w:val="nil"/>
+              <w:right w:val="nil"/>
+            </w:tcBorders>
+            <w:shd w:val="pct10" w:color="auto" w:fill="auto"/>
+          </w:tcPr>
+          <w:p>
+            <w:pPr>
+              <w:pStyle w:val="TableHeading"/>
+              <w:rPr>
+                <w:rFonts w:ascii="华文中宋" w:eastAsia="华文中宋" w:hAnsi="华文中宋" w:hint="eastAsia"/>
+                <w:sz w:val="21"/>
+                <w:szCs w:val="21"/>
+                <w:lang w:eastAsia="zh-CN"/>
+              </w:rPr>
+            </w:pPr>
+            <w:r>
+              <w:rPr>
+                <w:rFonts w:ascii="华文中宋" w:eastAsia="华文中宋" w:hAnsi="华文中宋" w:hint="eastAsia"/>
+                <w:sz w:val="21"/>
+                <w:szCs w:val="21"/>
+                <w:lang w:eastAsia="zh-CN"/>
+              </w:rPr>
+              <w:t>版本</w:t>
+            </w:r>
+          </w:p>
+        </w:tc>
+        <w:tc>
+          <w:tcPr>
+            <w:tcW w:w="3446" w:type="dxa"/>
+            <w:tcBorders>
+              <w:top w:val="single" w:sz="12" w:space="0" w:color="auto"/>
+              <w:left w:val="nil"/>
+              <w:bottom w:val="nil"/>
+              <w:right w:val="single" w:sz="12" w:space="0" w:color="auto"/>
+            </w:tcBorders>
+            <w:shd w:val="pct10" w:color="auto" w:fill="auto"/>
+          </w:tcPr>
+          <w:p>
+            <w:pPr>
+              <w:pStyle w:val="TableHeading"/>
+              <w:rPr>
+                <w:rFonts w:ascii="华文中宋" w:eastAsia="华文中宋" w:hAnsi="华文中宋" w:hint="eastAsia"/>
+                <w:sz w:val="21"/>
+                <w:szCs w:val="21"/>
+                <w:lang w:eastAsia="zh-CN"/>
+              </w:rPr>
+            </w:pPr>
+            <w:r>
+              <w:rPr>
+                <w:rFonts w:ascii="华文中宋" w:eastAsia="华文中宋" w:hAnsi="华文中宋" w:hint="eastAsia"/>
+                <w:sz w:val="21"/>
+                <w:szCs w:val="21"/>
+                <w:lang w:eastAsia="zh-CN"/>
+              </w:rPr>
+              <w:t>修改记录</w:t>
+            </w:r>
+          </w:p>
+        </w:tc>
+      </w:tr>
+      <w:tr>
+        <w:trPr>
+          <w:cantSplit/>
+          <w:trHeight w:hRule="exact" w:val="60"/>
+          <w:tblHeader/>
+        </w:trPr>
+        <w:tc>
+          <w:tcPr>
+            <w:tcW w:w="1417" w:type="dxa"/>
+            <w:tcBorders>
+              <w:top w:val="single" w:sz="6" w:space="0" w:color="auto"/>
+              <w:left w:val="nil"/>
+              <w:bottom w:val="single" w:sz="4" w:space="0" w:color="auto"/>
+              <w:right w:val="nil"/>
+            </w:tcBorders>
+            <w:shd w:val="pct50" w:color="auto" w:fill="auto"/>
+          </w:tcPr>
+          <w:p>
+            <w:pPr>
+              <w:pStyle w:val="TableText"/>
+              <w:rPr>
+                <w:rFonts w:ascii="华文中宋" w:eastAsia="华文中宋" w:hAnsi="华文中宋"/>
+                <w:sz w:val="8"/>
+                <w:lang w:eastAsia="zh-CN"/>
+              </w:rPr>
+            </w:pPr>
+          </w:p>
+        </w:tc>
+        <w:tc>
+          <w:tcPr>
+            <w:tcW w:w="1494" w:type="dxa"/>
+            <w:tcBorders>
+              <w:top w:val="single" w:sz="6" w:space="0" w:color="auto"/>
+              <w:left w:val="nil"/>
+              <w:bottom w:val="single" w:sz="4" w:space="0" w:color="auto"/>
+              <w:right w:val="nil"/>
+            </w:tcBorders>
+            <w:shd w:val="pct50" w:color="auto" w:fill="auto"/>
+          </w:tcPr>
+          <w:p>
+            <w:pPr>
+              <w:pStyle w:val="TableText"/>
+              <w:rPr>
+                <w:rFonts w:ascii="华文中宋" w:eastAsia="华文中宋" w:hAnsi="华文中宋"/>
+                <w:sz w:val="8"/>
+                <w:lang w:eastAsia="zh-CN"/>
+              </w:rPr>
+            </w:pPr>
+          </w:p>
+        </w:tc>
+        <w:tc>
+          <w:tcPr>
+            <w:tcW w:w="1156" w:type="dxa"/>
+            <w:tcBorders>
+              <w:top w:val="single" w:sz="6" w:space="0" w:color="auto"/>
+              <w:left w:val="nil"/>
+              <w:bottom w:val="single" w:sz="4" w:space="0" w:color="auto"/>
+              <w:right w:val="nil"/>
+            </w:tcBorders>
+            <w:shd w:val="pct50" w:color="auto" w:fill="auto"/>
+          </w:tcPr>
+          <w:p>
+            <w:pPr>
+              <w:pStyle w:val="TableText"/>
+              <w:rPr>
+                <w:rFonts w:ascii="华文中宋" w:eastAsia="华文中宋" w:hAnsi="华文中宋"/>
+                <w:sz w:val="8"/>
+                <w:lang w:eastAsia="zh-CN"/>
+              </w:rPr>
+            </w:pPr>
+          </w:p>
+        </w:tc>
+        <w:tc>
+          <w:tcPr>
+            <w:tcW w:w="3446" w:type="dxa"/>
+            <w:tcBorders>
+              <w:top w:val="single" w:sz="6" w:space="0" w:color="auto"/>
+              <w:left w:val="nil"/>
+              <w:bottom w:val="single" w:sz="4" w:space="0" w:color="auto"/>
+              <w:right w:val="nil"/>
+            </w:tcBorders>
+            <w:shd w:val="pct50" w:color="auto" w:fill="auto"/>
+          </w:tcPr>
+          <w:p>
+            <w:pPr>
+              <w:pStyle w:val="TableText"/>
+              <w:rPr>
+                <w:rFonts w:ascii="华文中宋" w:eastAsia="华文中宋" w:hAnsi="华文中宋"/>
+                <w:sz w:val="8"/>
+                <w:lang w:eastAsia="zh-CN"/>
+              </w:rPr>
+            </w:pPr>
+          </w:p>
+        </w:tc>
+      </w:tr>
+      <w:tr>
+        <w:trPr>
+          <w:cantSplit/>
+        </w:trPr>
+        <w:tc>
+          <w:tcPr>
+            <w:tcW w:w="1417" w:type="dxa"/>
+            <w:tcBorders>
+              <w:top w:val="single" w:sz="4" w:space="0" w:color="auto"/>
+              <w:left w:val="single" w:sz="4" w:space="0" w:color="auto"/>
+              <w:bottom w:val="single" w:sz="4" w:space="0" w:color="auto"/>
+              <w:right w:val="single" w:sz="4" w:space="0" w:color="auto"/>
+            </w:tcBorders>
+          </w:tcPr>
+          <w:p>
+            <w:pPr>
+              <w:pStyle w:val="TableText"/>
+              <w:rPr>
+                <w:rFonts w:ascii="华文中宋" w:eastAsia="华文中宋" w:hAnsi="华文中宋"/>
+                <w:sz w:val="21"/>
+                <w:szCs w:val="21"/>
+                <w:lang w:val="en-US" w:eastAsia="zh-CN"/>
+              </w:rPr>
+            </w:pPr>
+            <w:r>
+              <w:rPr>
+                <w:rFonts w:ascii="华文中宋" w:eastAsia="华文中宋" w:hAnsi="华文中宋"/>
+                <w:sz w:val="21"/>
+                <w:szCs w:val="21"/>
+                <w:lang w:eastAsia="zh-CN"/>
+              </w:rPr>
+              <w:t>201</w:t>
+            </w:r>
+            <w:r>
+              <w:rPr>
+                <w:rFonts w:ascii="华文中宋" w:eastAsia="华文中宋" w:hAnsi="华文中宋" w:hint="eastAsia"/>
+                <w:sz w:val="21"/>
+                <w:szCs w:val="21"/>
+                <w:lang w:eastAsia="zh-CN"/>
+              </w:rPr>
+              <w:t>9</w:t>
+            </w:r>
+            <w:r>
+              <w:rPr>
+                <w:rFonts w:ascii="华文中宋" w:eastAsia="华文中宋" w:hAnsi="华文中宋"/>
+                <w:sz w:val="21"/>
+                <w:szCs w:val="21"/>
+                <w:lang w:eastAsia="zh-CN"/>
+              </w:rPr>
+              <w:t>-</w:t>
+            </w:r>
+            <w:r>
+              <w:rPr>
+                <w:rFonts w:ascii="华文中宋" w:eastAsia="华文中宋" w:hAnsi="华文中宋" w:hint="eastAsia"/>
+                <w:sz w:val="21"/>
+                <w:szCs w:val="21"/>
+                <w:lang w:eastAsia="zh-CN"/>
+              </w:rPr>
+              <w:t>2</w:t>
+            </w:r>
+            <w:r>
+              <w:rPr>
+                <w:rFonts w:ascii="华文中宋" w:eastAsia="华文中宋" w:hAnsi="华文中宋"/>
+                <w:sz w:val="21"/>
+                <w:szCs w:val="21"/>
+                <w:lang w:eastAsia="zh-CN"/>
+              </w:rPr>
+              <w:t>-</w:t>
+            </w:r>
+            <w:r>
+              <w:rPr>
+                <w:rFonts w:ascii="华文中宋" w:eastAsia="华文中宋" w:hAnsi="华文中宋" w:hint="eastAsia"/>
+                <w:sz w:val="21"/>
+                <w:szCs w:val="21"/>
+                <w:lang w:eastAsia="zh-CN"/>
+              </w:rPr>
+              <w:t>23</w:t>
+            </w:r>
+          </w:p>
+        </w:tc>
+        <w:tc>
+          <w:tcPr>
+            <w:tcW w:w="1494" w:type="dxa"/>
+            <w:tcBorders>
+              <w:top w:val="single" w:sz="4" w:space="0" w:color="auto"/>
+              <w:left w:val="single" w:sz="4" w:space="0" w:color="auto"/>
+              <w:bottom w:val="single" w:sz="4" w:space="0" w:color="auto"/>
+              <w:right w:val="single" w:sz="4" w:space="0" w:color="auto"/>
+            </w:tcBorders>
+          </w:tcPr>
+          <w:p>
+            <w:pPr>
+              <w:pStyle w:val="TableText"/>
+              <w:rPr>
+                <w:rFonts w:ascii="华文中宋" w:eastAsia="华文中宋" w:hAnsi="华文中宋"/>
+                <w:sz w:val="21"/>
+                <w:szCs w:val="21"/>
+                <w:lang w:val="en-US" w:eastAsia="zh-CN"/>
+              </w:rPr>
+            </w:pPr>
+            <w:r>
+              <w:rPr>
+                <w:rFonts w:hint="eastAsia"/>
+                <w:b/>
+                <w:sz w:val="24"/>
+                <w:szCs w:val="32"/>
+              </w:rPr>
+              <w:t>朱君鹏</w:t>
+            </w:r>
+          </w:p>
+        </w:tc>
+        <w:tc>
+          <w:tcPr>
+            <w:tcW w:w="1156" w:type="dxa"/>
+            <w:tcBorders>
+              <w:top w:val="single" w:sz="4" w:space="0" w:color="auto"/>
+              <w:left w:val="single" w:sz="4" w:space="0" w:color="auto"/>
+              <w:bottom w:val="single" w:sz="4" w:space="0" w:color="auto"/>
+              <w:right w:val="single" w:sz="4" w:space="0" w:color="auto"/>
+            </w:tcBorders>
+          </w:tcPr>
+          <w:p>
+            <w:pPr>
+              <w:pStyle w:val="TableText"/>
+              <w:ind w:right="-78"/>
+              <w:rPr>
+                <w:rFonts w:ascii="华文中宋" w:eastAsia="华文中宋" w:hAnsi="华文中宋"/>
+                <w:sz w:val="21"/>
+                <w:szCs w:val="21"/>
+                <w:lang w:eastAsia="zh-CN"/>
+              </w:rPr>
+            </w:pPr>
+            <w:r>
+              <w:rPr>
+                <w:rFonts w:ascii="华文中宋" w:eastAsia="华文中宋" w:hAnsi="华文中宋"/>
+                <w:sz w:val="21"/>
+                <w:szCs w:val="21"/>
+                <w:lang w:eastAsia="zh-CN"/>
+              </w:rPr>
+              <w:t>1.0</w:t>
+            </w:r>
+          </w:p>
+        </w:tc>
+        <w:tc>
+          <w:tcPr>
+            <w:tcW w:w="3446" w:type="dxa"/>
+            <w:tcBorders>
+              <w:top w:val="single" w:sz="4" w:space="0" w:color="auto"/>
+              <w:left w:val="single" w:sz="4" w:space="0" w:color="auto"/>
+              <w:bottom w:val="single" w:sz="4" w:space="0" w:color="auto"/>
+              <w:right w:val="single" w:sz="4" w:space="0" w:color="auto"/>
+            </w:tcBorders>
+          </w:tcPr>
+          <w:p>
+            <w:pPr>
+              <w:pStyle w:val="TableText"/>
+              <w:rPr>
+                <w:rFonts w:ascii="华文中宋" w:eastAsia="华文中宋" w:hAnsi="华文中宋"/>
+                <w:sz w:val="21"/>
+                <w:szCs w:val="21"/>
+                <w:lang w:eastAsia="zh-CN"/>
+              </w:rPr>
+            </w:pPr>
+            <w:r>
+              <w:rPr>
+                <w:rFonts w:ascii="华文中宋" w:eastAsia="华文中宋" w:hAnsi="华文中宋"/>
+                <w:sz w:val="21"/>
+                <w:szCs w:val="21"/>
+                <w:lang w:eastAsia="zh-CN"/>
+              </w:rPr>
+              <w:t>创建初始版本</w:t>
+            </w:r>
+          </w:p>
+        </w:tc>
+      </w:tr>
+      <w:tr>
+        <w:trPr>
+          <w:cantSplit/>
+        </w:trPr>
+        <w:tc>
+          <w:tcPr>
+            <w:tcW w:w="1417" w:type="dxa"/>
+            <w:tcBorders>
+              <w:top w:val="single" w:sz="4" w:space="0" w:color="auto"/>
+              <w:left w:val="single" w:sz="4" w:space="0" w:color="auto"/>
+              <w:bottom w:val="single" w:sz="4" w:space="0" w:color="auto"/>
+              <w:right w:val="single" w:sz="4" w:space="0" w:color="auto"/>
+            </w:tcBorders>
+          </w:tcPr>
+          <w:p>
+            <w:pPr>
+              <w:pStyle w:val="TableText"/>
+              <w:rPr>
+                <w:rFonts w:ascii="华文中宋" w:eastAsia="华文中宋" w:hAnsi="华文中宋"/>
+                <w:sz w:val="21"/>
+                <w:szCs w:val="21"/>
+                <w:lang w:eastAsia="zh-CN"/>
+              </w:rPr>
+            </w:pPr>
+            <w:r>
+              <w:rPr>
+                <w:rFonts w:ascii="华文中宋" w:eastAsia="华文中宋" w:hAnsi="华文中宋" w:hint="eastAsia"/>
+                <w:sz w:val="21"/>
+                <w:szCs w:val="21"/>
+                <w:lang w:eastAsia="zh-CN"/>
+              </w:rPr>
+              <w:t>2019-04-22</w:t>
+            </w:r>
+          </w:p>
+        </w:tc>
+        <w:tc>
+          <w:tcPr>
+            <w:tcW w:w="1494" w:type="dxa"/>
+            <w:tcBorders>
+              <w:top w:val="single" w:sz="4" w:space="0" w:color="auto"/>
+              <w:left w:val="single" w:sz="4" w:space="0" w:color="auto"/>
+              <w:bottom w:val="single" w:sz="4" w:space="0" w:color="auto"/>
+              <w:right w:val="single" w:sz="4" w:space="0" w:color="auto"/>
+            </w:tcBorders>
+          </w:tcPr>
+          <w:p>
+            <w:pPr>
+              <w:pStyle w:val="TableText"/>
+              <w:rPr>
+                <w:rFonts w:ascii="华文中宋" w:eastAsia="华文中宋" w:hAnsi="华文中宋" w:hint="eastAsia"/>
+                <w:sz w:val="21"/>
+                <w:szCs w:val="21"/>
+                <w:lang w:eastAsia="zh-CN"/>
+              </w:rPr>
+            </w:pPr>
+            <w:r>
+              <w:rPr>
+                <w:rFonts w:ascii="华文中宋" w:eastAsia="华文中宋" w:hAnsi="华文中宋"/>
+                <w:sz w:val="21"/>
+                <w:szCs w:val="21"/>
+                <w:lang w:eastAsia="zh-CN"/>
+              </w:rPr>
+              <w:t>Qinghui.guo</w:t>
+            </w:r>
+          </w:p>
+        </w:tc>
+        <w:tc>
+          <w:tcPr>
+            <w:tcW w:w="1156" w:type="dxa"/>
+            <w:tcBorders>
+              <w:top w:val="single" w:sz="4" w:space="0" w:color="auto"/>
+              <w:left w:val="single" w:sz="4" w:space="0" w:color="auto"/>
+              <w:bottom w:val="single" w:sz="4" w:space="0" w:color="auto"/>
+              <w:right w:val="single" w:sz="4" w:space="0" w:color="auto"/>
+            </w:tcBorders>
+          </w:tcPr>
+          <w:p>
+            <w:pPr>
+              <w:pStyle w:val="TableText"/>
+              <w:ind w:right="-78"/>
+              <w:rPr>
+                <w:rFonts w:ascii="华文中宋" w:eastAsia="华文中宋" w:hAnsi="华文中宋"/>
+                <w:sz w:val="21"/>
+                <w:szCs w:val="21"/>
+                <w:lang w:eastAsia="zh-CN"/>
+              </w:rPr>
+            </w:pPr>
+            <w:r>
+              <w:rPr>
+                <w:rFonts w:ascii="华文中宋" w:eastAsia="华文中宋" w:hAnsi="华文中宋" w:hint="eastAsia"/>
+                <w:sz w:val="21"/>
+                <w:szCs w:val="21"/>
+                <w:lang w:eastAsia="zh-CN"/>
+              </w:rPr>
+              <w:t>2.0</w:t>
+            </w:r>
+          </w:p>
+        </w:tc>
+        <w:tc>
+          <w:tcPr>
+            <w:tcW w:w="3446" w:type="dxa"/>
+            <w:tcBorders>
+              <w:top w:val="single" w:sz="4" w:space="0" w:color="auto"/>
+              <w:left w:val="single" w:sz="4" w:space="0" w:color="auto"/>
+              <w:bottom w:val="single" w:sz="4" w:space="0" w:color="auto"/>
+              <w:right w:val="single" w:sz="4" w:space="0" w:color="auto"/>
+            </w:tcBorders>
+          </w:tcPr>
+          <w:p>
+            <w:pPr>
+              <w:pStyle w:val="TableText"/>
+              <w:rPr>
+                <w:rFonts w:ascii="华文中宋" w:eastAsia="华文中宋" w:hAnsi="华文中宋"/>
+                <w:sz w:val="21"/>
+                <w:szCs w:val="21"/>
+                <w:lang w:eastAsia="zh-CN"/>
+              </w:rPr>
+            </w:pPr>
+            <w:r>
+              <w:rPr>
+                <w:rFonts w:ascii="华文中宋" w:eastAsia="华文中宋" w:hAnsi="华文中宋" w:hint="eastAsia"/>
+                <w:sz w:val="21"/>
+                <w:szCs w:val="21"/>
+                <w:lang w:eastAsia="zh-CN"/>
+              </w:rPr>
+              <w:t>添加版本信息</w:t>
+            </w:r>
+          </w:p>
+        </w:tc>
+      </w:tr>
+      <w:tr>
+        <w:trPr>
+          <w:cantSplit/>
+        </w:trPr>
+        <w:tc>
+          <w:tcPr>
+            <w:tcW w:w="1417" w:type="dxa"/>
+            <w:tcBorders>
+              <w:top w:val="single" w:sz="4" w:space="0" w:color="auto"/>
+              <w:left w:val="single" w:sz="4" w:space="0" w:color="auto"/>
+              <w:bottom w:val="single" w:sz="4" w:space="0" w:color="auto"/>
+              <w:right w:val="single" w:sz="4" w:space="0" w:color="auto"/>
+            </w:tcBorders>
+          </w:tcPr>
+          <w:p>
+            <w:pPr>
+              <w:pStyle w:val="TableText"/>
+              <w:rPr>
+                <w:rFonts w:ascii="华文中宋" w:eastAsia="华文中宋" w:hAnsi="华文中宋" w:hint="eastAsia"/>
+                <w:sz w:val="21"/>
+                <w:szCs w:val="21"/>
+                <w:lang w:eastAsia="zh-CN"/>
+              </w:rPr>
+            </w:pPr>
+          </w:p>
+        </w:tc>
+        <w:tc>
+          <w:tcPr>
+            <w:tcW w:w="1494" w:type="dxa"/>
+            <w:tcBorders>
+              <w:top w:val="single" w:sz="4" w:space="0" w:color="auto"/>
+              <w:left w:val="single" w:sz="4" w:space="0" w:color="auto"/>
+              <w:bottom w:val="single" w:sz="4" w:space="0" w:color="auto"/>
+              <w:right w:val="single" w:sz="4" w:space="0" w:color="auto"/>
+            </w:tcBorders>
+          </w:tcPr>
+          <w:p>
+            <w:pPr>
+              <w:pStyle w:val="TableText"/>
+              <w:rPr>
+                <w:rFonts w:ascii="华文中宋" w:eastAsia="华文中宋" w:hAnsi="华文中宋" w:hint="eastAsia"/>
+                <w:sz w:val="21"/>
+                <w:szCs w:val="21"/>
+                <w:lang w:eastAsia="zh-CN"/>
+              </w:rPr>
+            </w:pPr>
+          </w:p>
+        </w:tc>
+        <w:tc>
+          <w:tcPr>
+            <w:tcW w:w="1156" w:type="dxa"/>
+            <w:tcBorders>
+              <w:top w:val="single" w:sz="4" w:space="0" w:color="auto"/>
+              <w:left w:val="single" w:sz="4" w:space="0" w:color="auto"/>
+              <w:bottom w:val="single" w:sz="4" w:space="0" w:color="auto"/>
+              <w:right w:val="single" w:sz="4" w:space="0" w:color="auto"/>
+            </w:tcBorders>
+          </w:tcPr>
+          <w:p>
+            <w:pPr>
+              <w:pStyle w:val="TableText"/>
+              <w:ind w:right="-78"/>
+              <w:rPr>
+                <w:rFonts w:ascii="华文中宋" w:eastAsia="华文中宋" w:hAnsi="华文中宋" w:hint="eastAsia"/>
+                <w:sz w:val="21"/>
+                <w:szCs w:val="21"/>
+                <w:lang w:eastAsia="zh-CN"/>
+              </w:rPr>
+            </w:pPr>
+          </w:p>
+        </w:tc>
+        <w:tc>
+          <w:tcPr>
+            <w:tcW w:w="3446" w:type="dxa"/>
+            <w:tcBorders>
+              <w:top w:val="single" w:sz="4" w:space="0" w:color="auto"/>
+              <w:left w:val="single" w:sz="4" w:space="0" w:color="auto"/>
+              <w:bottom w:val="single" w:sz="4" w:space="0" w:color="auto"/>
+              <w:right w:val="single" w:sz="4" w:space="0" w:color="auto"/>
+            </w:tcBorders>
+          </w:tcPr>
+          <w:p>
+            <w:pPr>
+              <w:pStyle w:val="TableText"/>
+              <w:rPr>
+                <w:rFonts w:ascii="华文中宋" w:eastAsia="华文中宋" w:hAnsi="华文中宋" w:hint="eastAsia"/>
+                <w:sz w:val="21"/>
+                <w:szCs w:val="21"/>
+                <w:lang w:eastAsia="zh-CN"/>
+              </w:rPr>
+            </w:pPr>
+          </w:p>
+        </w:tc>
+      </w:tr>
+      <w:tr>
+        <w:trPr>
+          <w:cantSplit/>
+        </w:trPr>
+        <w:tc>
+          <w:tcPr>
+            <w:tcW w:w="1417" w:type="dxa"/>
+            <w:tcBorders>
+              <w:top w:val="single" w:sz="4" w:space="0" w:color="auto"/>
+              <w:left w:val="single" w:sz="4" w:space="0" w:color="auto"/>
+              <w:bottom w:val="single" w:sz="4" w:space="0" w:color="auto"/>
+              <w:right w:val="single" w:sz="4" w:space="0" w:color="auto"/>
+            </w:tcBorders>
+          </w:tcPr>
+          <w:p>
+            <w:pPr>
+              <w:pStyle w:val="TableText"/>
+              <w:rPr>
+                <w:rFonts w:ascii="华文中宋" w:eastAsia="华文中宋" w:hAnsi="华文中宋" w:hint="eastAsia"/>
+                <w:sz w:val="21"/>
+                <w:szCs w:val="21"/>
+                <w:lang w:eastAsia="zh-CN"/>
+              </w:rPr>
+            </w:pPr>
+          </w:p>
+        </w:tc>
+        <w:tc>
+          <w:tcPr>
+            <w:tcW w:w="1494" w:type="dxa"/>
+            <w:tcBorders>
+              <w:top w:val="single" w:sz="4" w:space="0" w:color="auto"/>
+              <w:left w:val="single" w:sz="4" w:space="0" w:color="auto"/>
+              <w:bottom w:val="single" w:sz="4" w:space="0" w:color="auto"/>
+              <w:right w:val="single" w:sz="4" w:space="0" w:color="auto"/>
+            </w:tcBorders>
+          </w:tcPr>
+          <w:p>
+            <w:pPr>
+              <w:pStyle w:val="TableText"/>
+              <w:rPr>
+                <w:rFonts w:ascii="华文中宋" w:eastAsia="华文中宋" w:hAnsi="华文中宋" w:hint="eastAsia"/>
+                <w:sz w:val="21"/>
+                <w:szCs w:val="21"/>
+                <w:lang w:eastAsia="zh-CN"/>
+              </w:rPr>
+            </w:pPr>
+          </w:p>
+        </w:tc>
+        <w:tc>
+          <w:tcPr>
+            <w:tcW w:w="1156" w:type="dxa"/>
+            <w:tcBorders>
+              <w:top w:val="single" w:sz="4" w:space="0" w:color="auto"/>
+              <w:left w:val="single" w:sz="4" w:space="0" w:color="auto"/>
+              <w:bottom w:val="single" w:sz="4" w:space="0" w:color="auto"/>
+              <w:right w:val="single" w:sz="4" w:space="0" w:color="auto"/>
+            </w:tcBorders>
+          </w:tcPr>
+          <w:p>
+            <w:pPr>
+              <w:pStyle w:val="TableText"/>
+              <w:ind w:right="-78"/>
+              <w:rPr>
+                <w:rFonts w:ascii="华文中宋" w:eastAsia="华文中宋" w:hAnsi="华文中宋" w:hint="eastAsia"/>
+                <w:sz w:val="21"/>
+                <w:szCs w:val="21"/>
+                <w:lang w:eastAsia="zh-CN"/>
+              </w:rPr>
+            </w:pPr>
+          </w:p>
+        </w:tc>
+        <w:tc>
+          <w:tcPr>
+            <w:tcW w:w="3446" w:type="dxa"/>
+            <w:tcBorders>
+              <w:top w:val="single" w:sz="4" w:space="0" w:color="auto"/>
+              <w:left w:val="single" w:sz="4" w:space="0" w:color="auto"/>
+              <w:bottom w:val="single" w:sz="4" w:space="0" w:color="auto"/>
+              <w:right w:val="single" w:sz="4" w:space="0" w:color="auto"/>
+            </w:tcBorders>
+          </w:tcPr>
+          <w:p>
+            <w:pPr>
+              <w:pStyle w:val="TableText"/>
+              <w:rPr>
+                <w:rFonts w:ascii="华文中宋" w:eastAsia="华文中宋" w:hAnsi="华文中宋" w:hint="eastAsia"/>
+                <w:sz w:val="21"/>
+                <w:szCs w:val="21"/>
+                <w:lang w:eastAsia="zh-CN"/>
+              </w:rPr>
+            </w:pPr>
+          </w:p>
+        </w:tc>
+      </w:tr>
+      <w:bookmarkEnd w:id="3"/>
+      <w:bookmarkEnd w:id="4"/>
+      <w:bookmarkEnd w:id="7"/>
+    </w:tbl>
+    <w:p>
+      <w:pPr>
         <w:spacing w:line="360" w:lineRule="auto"/>
         <w:rPr>
-          <w:rFonts w:ascii="Times New Roman" w:hAnsi="Times New Roman" w:cs="Times New Roman"/>
+          <w:rFonts w:ascii="Times New Roman" w:hAnsi="Times New Roman" w:cs="Times New Roman" w:hint="eastAsia"/>
           <w:b/>
           <w:sz w:val="24"/>
           <w:szCs w:val="32"/>
@@ -213,19 +1004,11 @@
         <w:spacing w:line="360" w:lineRule="auto"/>
         <w:ind w:firstLine="420"/>
       </w:pPr>
-      <w:proofErr w:type="spellStart"/>
-      <w:r>
-        <w:rPr>
-          <w:rFonts w:hint="eastAsia"/>
-        </w:rPr>
-        <w:t>GPUDirect</w:t>
-      </w:r>
-      <w:proofErr w:type="spellEnd"/>
-      <w:r>
-        <w:rPr>
-          <w:rFonts w:hint="eastAsia"/>
-        </w:rPr>
-        <w:t xml:space="preserve"> RDMA</w:t>
+      <w:r>
+        <w:rPr>
+          <w:rFonts w:hint="eastAsia"/>
+        </w:rPr>
+        <w:t>GPUDirect RDMA</w:t>
       </w:r>
       <w:r>
         <w:rPr>
@@ -233,14 +1016,12 @@
         </w:rPr>
         <w:t>允许直接从</w:t>
       </w:r>
-      <w:proofErr w:type="spellStart"/>
       <w:r>
         <w:rPr>
           <w:rFonts w:hint="eastAsia"/>
         </w:rPr>
         <w:t>PCIe</w:t>
       </w:r>
-      <w:proofErr w:type="spellEnd"/>
       <w:r>
         <w:rPr>
           <w:rFonts w:hint="eastAsia"/>
@@ -301,19 +1082,11 @@
         </w:rPr>
         <w:t>通过将</w:t>
       </w:r>
-      <w:proofErr w:type="spellStart"/>
-      <w:r>
-        <w:rPr>
-          <w:rFonts w:hint="eastAsia"/>
-        </w:rPr>
-        <w:t>NVMe</w:t>
-      </w:r>
-      <w:proofErr w:type="spellEnd"/>
-      <w:r>
-        <w:rPr>
-          <w:rFonts w:hint="eastAsia"/>
-        </w:rPr>
-        <w:t>-SSD</w:t>
+      <w:r>
+        <w:rPr>
+          <w:rFonts w:hint="eastAsia"/>
+        </w:rPr>
+        <w:t>NVMe-SSD</w:t>
       </w:r>
       <w:r>
         <w:rPr>
@@ -442,35 +1215,7 @@
         <w:rPr>
           <w:rFonts w:hint="eastAsia"/>
         </w:rPr>
-        <w:t>将获得比</w:t>
-      </w:r>
-      <w:proofErr w:type="gramStart"/>
-      <w:r>
-        <w:rPr>
-          <w:rFonts w:hint="eastAsia"/>
-        </w:rPr>
-        <w:t>实际表</w:t>
-      </w:r>
-      <w:proofErr w:type="gramEnd"/>
-      <w:r>
-        <w:rPr>
-          <w:rFonts w:hint="eastAsia"/>
-        </w:rPr>
-        <w:t>大小</w:t>
-      </w:r>
-      <w:proofErr w:type="gramStart"/>
-      <w:r>
-        <w:rPr>
-          <w:rFonts w:hint="eastAsia"/>
-        </w:rPr>
-        <w:t>小</w:t>
-      </w:r>
-      <w:proofErr w:type="gramEnd"/>
-      <w:r>
-        <w:rPr>
-          <w:rFonts w:hint="eastAsia"/>
-        </w:rPr>
-        <w:t>得多的数据大小，并且看起来存储在理解</w:t>
+        <w:t>将获得比实际表大小小得多的数据大小，并且看起来存储在理解</w:t>
       </w:r>
       <w:r>
         <w:rPr>
@@ -550,14 +1295,12 @@
         </w:rPr>
         <w:t>I / O</w:t>
       </w:r>
-      <w:proofErr w:type="gramStart"/>
       <w:r>
         <w:rPr>
           <w:rFonts w:hint="eastAsia"/>
         </w:rPr>
         <w:t>实现快</w:t>
       </w:r>
-      <w:proofErr w:type="gramEnd"/>
       <w:r>
         <w:rPr>
           <w:rFonts w:hint="eastAsia"/>
@@ -604,6 +1347,7 @@
         <w:rPr>
           <w:rFonts w:hint="eastAsia"/>
         </w:rPr>
+        <w:lastRenderedPageBreak/>
         <w:t>简要架构</w:t>
       </w:r>
     </w:p>
@@ -620,679 +1364,6 @@
             <wp:extent cx="4152381" cy="1400000"/>
             <wp:effectExtent l="0" t="0" r="635" b="0"/>
             <wp:docPr id="1" name="图片 1"/>
-            <wp:cNvGraphicFramePr>
-              <a:graphicFrameLocks xmlns:a="http://schemas.openxmlformats.org/drawingml/2006/main" noChangeAspect="1"/>
-            </wp:cNvGraphicFramePr>
-            <a:graphic xmlns:a="http://schemas.openxmlformats.org/drawingml/2006/main">
-              <a:graphicData uri="http://schemas.openxmlformats.org/drawingml/2006/picture">
-                <pic:pic xmlns:pic="http://schemas.openxmlformats.org/drawingml/2006/picture">
-                  <pic:nvPicPr>
-                    <pic:cNvPr id="1" name=""/>
-                    <pic:cNvPicPr/>
-                  </pic:nvPicPr>
-                  <pic:blipFill>
-                    <a:blip r:embed="rId5"/>
-                    <a:stretch>
-                      <a:fillRect/>
-                    </a:stretch>
-                  </pic:blipFill>
-                  <pic:spPr>
-                    <a:xfrm>
-                      <a:off x="0" y="0"/>
-                      <a:ext cx="4152381" cy="1400000"/>
-                    </a:xfrm>
-                    <a:prstGeom prst="rect">
-                      <a:avLst/>
-                    </a:prstGeom>
-                  </pic:spPr>
-                </pic:pic>
-              </a:graphicData>
-            </a:graphic>
-          </wp:inline>
-        </w:drawing>
-      </w:r>
-    </w:p>
-    <w:p>
-      <w:pPr>
-        <w:spacing w:line="360" w:lineRule="auto"/>
-        <w:ind w:firstLine="420"/>
-      </w:pPr>
-      <w:r>
-        <w:rPr>
-          <w:rFonts w:hint="eastAsia"/>
-        </w:rPr>
-        <w:t>OLAP</w:t>
-      </w:r>
-      <w:r>
-        <w:rPr>
-          <w:rFonts w:hint="eastAsia"/>
-        </w:rPr>
-        <w:t>（</w:t>
-      </w:r>
-      <w:r>
-        <w:rPr>
-          <w:rFonts w:hint="eastAsia"/>
-        </w:rPr>
-        <w:t>在线分析处理）是数据库领域的一个主要工作负载。它的特点是查询想要</w:t>
-      </w:r>
-      <w:r>
-        <w:rPr>
-          <w:rFonts w:hint="eastAsia"/>
-        </w:rPr>
-        <w:t>从大量数据中生成（相对）小的摘要</w:t>
-      </w:r>
-      <w:r>
-        <w:rPr>
-          <w:rFonts w:hint="eastAsia"/>
-        </w:rPr>
-        <w:t>;</w:t>
-      </w:r>
-      <w:r>
-        <w:rPr>
-          <w:rFonts w:hint="eastAsia"/>
-        </w:rPr>
-        <w:t>通常大于物理</w:t>
-      </w:r>
-      <w:r>
-        <w:rPr>
-          <w:rFonts w:hint="eastAsia"/>
-        </w:rPr>
-        <w:t>RAM</w:t>
-      </w:r>
-      <w:r>
-        <w:rPr>
-          <w:rFonts w:hint="eastAsia"/>
-        </w:rPr>
-        <w:t>大小。传统上，存储设备（如</w:t>
-      </w:r>
-      <w:r>
-        <w:rPr>
-          <w:rFonts w:hint="eastAsia"/>
-        </w:rPr>
-        <w:t>SSD</w:t>
-      </w:r>
-      <w:r>
-        <w:rPr>
-          <w:rFonts w:hint="eastAsia"/>
-        </w:rPr>
-        <w:t>）上的数据库的数据块被加载到主机系统的</w:t>
-      </w:r>
-      <w:r>
-        <w:rPr>
-          <w:rFonts w:hint="eastAsia"/>
-        </w:rPr>
-        <w:t>RAM</w:t>
-      </w:r>
-      <w:r>
-        <w:rPr>
-          <w:rFonts w:hint="eastAsia"/>
-        </w:rPr>
-        <w:t>一次，然后</w:t>
-      </w:r>
-      <w:r>
-        <w:rPr>
-          <w:rFonts w:hint="eastAsia"/>
-        </w:rPr>
-        <w:t>CPU</w:t>
-      </w:r>
-      <w:r>
-        <w:rPr>
-          <w:rFonts w:hint="eastAsia"/>
-        </w:rPr>
-        <w:t>或</w:t>
-      </w:r>
-      <w:r>
-        <w:rPr>
-          <w:rFonts w:hint="eastAsia"/>
-        </w:rPr>
-        <w:t>GPU</w:t>
-      </w:r>
-      <w:r>
-        <w:rPr>
-          <w:rFonts w:hint="eastAsia"/>
-        </w:rPr>
-        <w:t>处理它们。但是，它的效率不高，因为在</w:t>
-      </w:r>
-      <w:r>
-        <w:rPr>
-          <w:rFonts w:hint="eastAsia"/>
-        </w:rPr>
-        <w:t>GROUP BY</w:t>
-      </w:r>
-      <w:r>
-        <w:rPr>
-          <w:rFonts w:hint="eastAsia"/>
-        </w:rPr>
-        <w:t>操作的缩减过程中，数据块中的大多数行都被过滤掉或仅被引用一次。在</w:t>
-      </w:r>
-      <w:r>
-        <w:rPr>
-          <w:rFonts w:hint="eastAsia"/>
-        </w:rPr>
-        <w:t>SQL</w:t>
-      </w:r>
-      <w:r>
-        <w:rPr>
-          <w:rFonts w:hint="eastAsia"/>
-        </w:rPr>
-        <w:t>工作负载的情况下，我们可以准确地知道如何在加载之后处理数据块。因此，</w:t>
-      </w:r>
-      <w:r>
-        <w:rPr>
-          <w:rFonts w:hint="eastAsia"/>
-        </w:rPr>
-        <w:lastRenderedPageBreak/>
-        <w:t>可以设计</w:t>
-      </w:r>
-      <w:r>
-        <w:rPr>
-          <w:rFonts w:hint="eastAsia"/>
-        </w:rPr>
-        <w:t>GPU</w:t>
-      </w:r>
-      <w:r>
-        <w:rPr>
-          <w:rFonts w:hint="eastAsia"/>
-        </w:rPr>
-        <w:t>内核以并行地在多个块</w:t>
-      </w:r>
-      <w:r>
-        <w:rPr>
-          <w:rFonts w:hint="eastAsia"/>
-        </w:rPr>
-        <w:t>/</w:t>
-      </w:r>
-      <w:r>
-        <w:rPr>
-          <w:rFonts w:hint="eastAsia"/>
-        </w:rPr>
-        <w:t>行上运行</w:t>
-      </w:r>
-      <w:r>
-        <w:rPr>
-          <w:rFonts w:hint="eastAsia"/>
-        </w:rPr>
-        <w:t>SQL</w:t>
-      </w:r>
-      <w:r>
-        <w:rPr>
-          <w:rFonts w:hint="eastAsia"/>
-        </w:rPr>
-        <w:t>工作负载。我们实现了</w:t>
-      </w:r>
-      <w:r>
-        <w:rPr>
-          <w:rFonts w:hint="eastAsia"/>
-        </w:rPr>
-        <w:t>WHERE</w:t>
-      </w:r>
-      <w:r>
-        <w:rPr>
-          <w:rFonts w:hint="eastAsia"/>
-        </w:rPr>
-        <w:t>子句评估的</w:t>
-      </w:r>
-      <w:r>
-        <w:rPr>
-          <w:rFonts w:hint="eastAsia"/>
-        </w:rPr>
-        <w:t>GPU</w:t>
-      </w:r>
-      <w:r>
-        <w:rPr>
-          <w:rFonts w:hint="eastAsia"/>
-        </w:rPr>
-        <w:t>版本，</w:t>
-      </w:r>
-      <w:r>
-        <w:rPr>
-          <w:rFonts w:hint="eastAsia"/>
-        </w:rPr>
-        <w:t>Hash-Join</w:t>
-      </w:r>
-      <w:r>
-        <w:rPr>
-          <w:rFonts w:hint="eastAsia"/>
-        </w:rPr>
-        <w:t>和</w:t>
-      </w:r>
-      <w:r>
-        <w:rPr>
-          <w:rFonts w:hint="eastAsia"/>
-        </w:rPr>
-        <w:t>GROUP BY</w:t>
-      </w:r>
-      <w:r>
-        <w:rPr>
-          <w:rFonts w:hint="eastAsia"/>
-        </w:rPr>
-        <w:t>，作为</w:t>
-      </w:r>
-      <w:r>
-        <w:rPr>
-          <w:rFonts w:hint="eastAsia"/>
-        </w:rPr>
-        <w:t>PG-Strom</w:t>
-      </w:r>
-      <w:r>
-        <w:rPr>
-          <w:rFonts w:hint="eastAsia"/>
-          <w:vertAlign w:val="superscript"/>
-        </w:rPr>
-        <w:t xml:space="preserve"> [* 1]</w:t>
-      </w:r>
-      <w:r>
-        <w:rPr>
-          <w:rFonts w:hint="eastAsia"/>
-        </w:rPr>
-        <w:t>的功能。此外，我们开发了一个</w:t>
-      </w:r>
-      <w:r>
-        <w:rPr>
-          <w:rFonts w:hint="eastAsia"/>
-        </w:rPr>
-        <w:t>Linux</w:t>
-      </w:r>
-      <w:r>
-        <w:rPr>
-          <w:rFonts w:hint="eastAsia"/>
-        </w:rPr>
-        <w:t>内核模块，用于将</w:t>
-      </w:r>
-      <w:r>
-        <w:rPr>
-          <w:rFonts w:hint="eastAsia"/>
-        </w:rPr>
-        <w:t>SSD</w:t>
-      </w:r>
-      <w:r>
-        <w:rPr>
-          <w:rFonts w:hint="eastAsia"/>
-        </w:rPr>
-        <w:t>从</w:t>
-      </w:r>
-      <w:r>
-        <w:rPr>
-          <w:rFonts w:hint="eastAsia"/>
-        </w:rPr>
-        <w:t>SSD</w:t>
-      </w:r>
-      <w:r>
-        <w:rPr>
-          <w:rFonts w:hint="eastAsia"/>
-        </w:rPr>
-        <w:t>块传输到</w:t>
-      </w:r>
-      <w:r>
-        <w:rPr>
-          <w:rFonts w:hint="eastAsia"/>
-        </w:rPr>
-        <w:t>GPU RAM</w:t>
-      </w:r>
-      <w:r>
-        <w:rPr>
-          <w:rFonts w:hint="eastAsia"/>
-        </w:rPr>
-        <w:t>。</w:t>
-      </w:r>
-      <w:r>
-        <w:rPr>
-          <w:rFonts w:hint="eastAsia"/>
-        </w:rPr>
-        <w:t>PG-Strom</w:t>
-      </w:r>
-      <w:r>
-        <w:rPr>
-          <w:rFonts w:hint="eastAsia"/>
-        </w:rPr>
-        <w:t>是</w:t>
-      </w:r>
-      <w:r>
-        <w:rPr>
-          <w:rFonts w:hint="eastAsia"/>
-        </w:rPr>
-        <w:t xml:space="preserve">PostgreSQL </w:t>
-      </w:r>
-      <w:r>
-        <w:rPr>
-          <w:rFonts w:hint="eastAsia"/>
-          <w:vertAlign w:val="superscript"/>
-        </w:rPr>
-        <w:t>[* 2]</w:t>
-      </w:r>
-      <w:r>
-        <w:rPr>
-          <w:rFonts w:hint="eastAsia"/>
-        </w:rPr>
-        <w:t>数据库的扩展。它控制</w:t>
-      </w:r>
-      <w:r>
-        <w:rPr>
-          <w:rFonts w:hint="eastAsia"/>
-        </w:rPr>
-        <w:t>Linux</w:t>
-      </w:r>
-      <w:r>
-        <w:rPr>
-          <w:rFonts w:hint="eastAsia"/>
-        </w:rPr>
-        <w:t>内核模块和</w:t>
-      </w:r>
-      <w:r>
-        <w:rPr>
-          <w:rFonts w:hint="eastAsia"/>
-        </w:rPr>
-        <w:t>GPU</w:t>
-      </w:r>
-      <w:r>
-        <w:rPr>
-          <w:rFonts w:hint="eastAsia"/>
-        </w:rPr>
-        <w:t>设备以卸载</w:t>
-      </w:r>
-      <w:r>
-        <w:rPr>
-          <w:rFonts w:hint="eastAsia"/>
-        </w:rPr>
-        <w:t>SQL</w:t>
-      </w:r>
-      <w:r>
-        <w:rPr>
-          <w:rFonts w:hint="eastAsia"/>
-        </w:rPr>
-        <w:t>工作负载。该架构允许一些</w:t>
-      </w:r>
-      <w:r>
-        <w:rPr>
-          <w:rFonts w:hint="eastAsia"/>
-        </w:rPr>
-        <w:t>SSD</w:t>
-      </w:r>
-      <w:r>
-        <w:rPr>
-          <w:rFonts w:hint="eastAsia"/>
-        </w:rPr>
-        <w:t>和</w:t>
-      </w:r>
-      <w:r>
-        <w:rPr>
-          <w:rFonts w:hint="eastAsia"/>
-        </w:rPr>
-        <w:t>GPU</w:t>
-      </w:r>
-      <w:r>
-        <w:rPr>
-          <w:rFonts w:hint="eastAsia"/>
-        </w:rPr>
-        <w:t>协同工作，并根据提供的</w:t>
-      </w:r>
-      <w:r>
-        <w:rPr>
-          <w:rFonts w:hint="eastAsia"/>
-        </w:rPr>
-        <w:t>SQL</w:t>
-      </w:r>
-      <w:r>
-        <w:rPr>
-          <w:rFonts w:hint="eastAsia"/>
-        </w:rPr>
-        <w:t>将预处理的数据流发送回主机系统。从应用程序的角度来看，存储似乎可以在设备上运行一些</w:t>
-      </w:r>
-      <w:r>
-        <w:rPr>
-          <w:rFonts w:hint="eastAsia"/>
-        </w:rPr>
-        <w:t>SQL</w:t>
-      </w:r>
-      <w:r>
-        <w:rPr>
-          <w:rFonts w:hint="eastAsia"/>
-        </w:rPr>
-        <w:t>工作负载。使用</w:t>
-      </w:r>
-      <w:r>
-        <w:rPr>
-          <w:rFonts w:hint="eastAsia"/>
-        </w:rPr>
-        <w:t>GPU RAM</w:t>
-      </w:r>
-      <w:r>
-        <w:rPr>
-          <w:rFonts w:hint="eastAsia"/>
-        </w:rPr>
-        <w:t>（</w:t>
-      </w:r>
-      <w:r>
-        <w:rPr>
-          <w:rFonts w:hint="eastAsia"/>
-        </w:rPr>
-        <w:t>=</w:t>
-      </w:r>
-      <w:r>
-        <w:rPr>
-          <w:rFonts w:hint="eastAsia"/>
-        </w:rPr>
-        <w:t>相对罕见）处理大数据的关键是循环缓冲和异步执行。我们将映射的</w:t>
-      </w:r>
-      <w:r>
-        <w:rPr>
-          <w:rFonts w:hint="eastAsia"/>
-        </w:rPr>
-        <w:t>GPU</w:t>
-      </w:r>
-      <w:r>
-        <w:rPr>
-          <w:rFonts w:hint="eastAsia"/>
-        </w:rPr>
-        <w:t>内存分成多个块，并逐个分配作业。在特定时刻，</w:t>
-      </w:r>
-      <w:r>
-        <w:rPr>
-          <w:rFonts w:hint="eastAsia"/>
-        </w:rPr>
-        <w:t>CPU</w:t>
-      </w:r>
-      <w:r>
-        <w:rPr>
-          <w:rFonts w:hint="eastAsia"/>
-        </w:rPr>
-        <w:t>在块上发出</w:t>
-      </w:r>
-      <w:r>
-        <w:rPr>
-          <w:rFonts w:hint="eastAsia"/>
-        </w:rPr>
-        <w:t>SSD</w:t>
-      </w:r>
-      <w:r>
-        <w:rPr>
-          <w:rFonts w:hint="eastAsia"/>
-        </w:rPr>
-        <w:t>到</w:t>
-      </w:r>
-      <w:r>
-        <w:rPr>
-          <w:rFonts w:hint="eastAsia"/>
-        </w:rPr>
-        <w:t>GPU DMA</w:t>
-      </w:r>
-      <w:r>
-        <w:rPr>
-          <w:rFonts w:hint="eastAsia"/>
-        </w:rPr>
-        <w:t>请求，在另一个块上的请求正在进行中，</w:t>
-      </w:r>
-      <w:r>
-        <w:rPr>
-          <w:rFonts w:hint="eastAsia"/>
-        </w:rPr>
-        <w:t>GPU</w:t>
-      </w:r>
-      <w:r>
-        <w:rPr>
-          <w:rFonts w:hint="eastAsia"/>
-        </w:rPr>
-        <w:t>内核正在运行以处理另一个块，并且通常的</w:t>
-      </w:r>
-      <w:r>
-        <w:rPr>
-          <w:rFonts w:hint="eastAsia"/>
-        </w:rPr>
-        <w:t>GPU</w:t>
-      </w:r>
-      <w:r>
-        <w:rPr>
-          <w:rFonts w:hint="eastAsia"/>
-        </w:rPr>
-        <w:t>到</w:t>
-      </w:r>
-      <w:r>
-        <w:rPr>
-          <w:rFonts w:hint="eastAsia"/>
-        </w:rPr>
-        <w:t>RAM</w:t>
-      </w:r>
-      <w:r>
-        <w:rPr>
-          <w:rFonts w:hint="eastAsia"/>
-        </w:rPr>
-        <w:t>写回</w:t>
-      </w:r>
-      <w:r>
-        <w:rPr>
-          <w:rFonts w:hint="eastAsia"/>
-        </w:rPr>
-        <w:t>DMA</w:t>
-      </w:r>
-      <w:r>
-        <w:rPr>
-          <w:rFonts w:hint="eastAsia"/>
-        </w:rPr>
-        <w:t>在</w:t>
-      </w:r>
-      <w:r>
-        <w:rPr>
-          <w:rFonts w:hint="eastAsia"/>
-        </w:rPr>
-        <w:t xml:space="preserve"> - </w:t>
-      </w:r>
-      <w:r>
-        <w:rPr>
-          <w:rFonts w:hint="eastAsia"/>
-        </w:rPr>
-        <w:t>另一个块上的进展。它可以非常有效地提取</w:t>
-      </w:r>
-      <w:r>
-        <w:rPr>
-          <w:rFonts w:hint="eastAsia"/>
-        </w:rPr>
-        <w:t>GPU</w:t>
-      </w:r>
-      <w:r>
-        <w:rPr>
-          <w:rFonts w:hint="eastAsia"/>
-        </w:rPr>
-        <w:t>和</w:t>
-      </w:r>
-      <w:proofErr w:type="spellStart"/>
-      <w:r>
-        <w:rPr>
-          <w:rFonts w:hint="eastAsia"/>
-        </w:rPr>
-        <w:t>NVMe</w:t>
-      </w:r>
-      <w:proofErr w:type="spellEnd"/>
-      <w:r>
-        <w:rPr>
-          <w:rFonts w:hint="eastAsia"/>
-        </w:rPr>
-        <w:t>-SSD</w:t>
-      </w:r>
-      <w:r>
-        <w:rPr>
-          <w:rFonts w:hint="eastAsia"/>
-        </w:rPr>
-        <w:t>的硬件功能</w:t>
-      </w:r>
-      <w:r>
-        <w:rPr>
-          <w:rFonts w:hint="eastAsia"/>
-        </w:rPr>
-        <w:t>。</w:t>
-      </w:r>
-    </w:p>
-    <w:p>
-      <w:pPr>
-        <w:ind w:firstLine="420"/>
-      </w:pPr>
-    </w:p>
-    <w:p>
-      <w:pPr>
-        <w:ind w:firstLine="420"/>
-      </w:pPr>
-      <w:r>
-        <w:rPr>
-          <w:noProof/>
-        </w:rPr>
-        <w:drawing>
-          <wp:inline distT="0" distB="0" distL="0" distR="0" wp14:anchorId="0794D5D0" wp14:editId="340D746B">
-            <wp:extent cx="4457143" cy="961905"/>
-            <wp:effectExtent l="0" t="0" r="635" b="0"/>
-            <wp:docPr id="2" name="图片 2"/>
-            <wp:cNvGraphicFramePr>
-              <a:graphicFrameLocks xmlns:a="http://schemas.openxmlformats.org/drawingml/2006/main" noChangeAspect="1"/>
-            </wp:cNvGraphicFramePr>
-            <a:graphic xmlns:a="http://schemas.openxmlformats.org/drawingml/2006/main">
-              <a:graphicData uri="http://schemas.openxmlformats.org/drawingml/2006/picture">
-                <pic:pic xmlns:pic="http://schemas.openxmlformats.org/drawingml/2006/picture">
-                  <pic:nvPicPr>
-                    <pic:cNvPr id="1" name=""/>
-                    <pic:cNvPicPr/>
-                  </pic:nvPicPr>
-                  <pic:blipFill>
-                    <a:blip r:embed="rId6"/>
-                    <a:stretch>
-                      <a:fillRect/>
-                    </a:stretch>
-                  </pic:blipFill>
-                  <pic:spPr>
-                    <a:xfrm>
-                      <a:off x="0" y="0"/>
-                      <a:ext cx="4457143" cy="961905"/>
-                    </a:xfrm>
-                    <a:prstGeom prst="rect">
-                      <a:avLst/>
-                    </a:prstGeom>
-                  </pic:spPr>
-                </pic:pic>
-              </a:graphicData>
-            </a:graphic>
-          </wp:inline>
-        </w:drawing>
-      </w:r>
-    </w:p>
-    <w:p>
-      <w:pPr>
-        <w:pStyle w:val="1"/>
-        <w:spacing w:line="360" w:lineRule="auto"/>
-      </w:pPr>
-      <w:r>
-        <w:t>基准测试</w:t>
-      </w:r>
-    </w:p>
-    <w:p>
-      <w:pPr>
-        <w:jc w:val="center"/>
-      </w:pPr>
-      <w:r>
-        <w:rPr>
-          <w:noProof/>
-        </w:rPr>
-        <w:drawing>
-          <wp:inline distT="0" distB="0" distL="0" distR="0" wp14:anchorId="069044C1" wp14:editId="7E92DF04">
-            <wp:extent cx="4504762" cy="2857143"/>
-            <wp:effectExtent l="0" t="0" r="0" b="635"/>
-            <wp:docPr id="3" name="图片 3"/>
             <wp:cNvGraphicFramePr>
               <a:graphicFrameLocks xmlns:a="http://schemas.openxmlformats.org/drawingml/2006/main" noChangeAspect="1"/>
             </wp:cNvGraphicFramePr>
@@ -1312,6 +1383,665 @@
                   <pic:spPr>
                     <a:xfrm>
                       <a:off x="0" y="0"/>
+                      <a:ext cx="4152381" cy="1400000"/>
+                    </a:xfrm>
+                    <a:prstGeom prst="rect">
+                      <a:avLst/>
+                    </a:prstGeom>
+                  </pic:spPr>
+                </pic:pic>
+              </a:graphicData>
+            </a:graphic>
+          </wp:inline>
+        </w:drawing>
+      </w:r>
+    </w:p>
+    <w:p>
+      <w:pPr>
+        <w:spacing w:line="360" w:lineRule="auto"/>
+        <w:ind w:firstLine="420"/>
+      </w:pPr>
+      <w:r>
+        <w:rPr>
+          <w:rFonts w:hint="eastAsia"/>
+        </w:rPr>
+        <w:t>OLAP</w:t>
+      </w:r>
+      <w:r>
+        <w:rPr>
+          <w:rFonts w:hint="eastAsia"/>
+        </w:rPr>
+        <w:t>（</w:t>
+      </w:r>
+      <w:r>
+        <w:rPr>
+          <w:rFonts w:hint="eastAsia"/>
+        </w:rPr>
+        <w:t>在线分析处理）是数据库领域的一个主要工作负载。它的特点是查询想要</w:t>
+      </w:r>
+      <w:r>
+        <w:rPr>
+          <w:rFonts w:hint="eastAsia"/>
+        </w:rPr>
+        <w:t>从大量数据中生成（相对）小的摘要</w:t>
+      </w:r>
+      <w:r>
+        <w:rPr>
+          <w:rFonts w:hint="eastAsia"/>
+        </w:rPr>
+        <w:t>;</w:t>
+      </w:r>
+      <w:r>
+        <w:rPr>
+          <w:rFonts w:hint="eastAsia"/>
+        </w:rPr>
+        <w:t>通常大于物理</w:t>
+      </w:r>
+      <w:r>
+        <w:rPr>
+          <w:rFonts w:hint="eastAsia"/>
+        </w:rPr>
+        <w:t>RAM</w:t>
+      </w:r>
+      <w:r>
+        <w:rPr>
+          <w:rFonts w:hint="eastAsia"/>
+        </w:rPr>
+        <w:t>大小。传统上，存储设备（如</w:t>
+      </w:r>
+      <w:r>
+        <w:rPr>
+          <w:rFonts w:hint="eastAsia"/>
+        </w:rPr>
+        <w:t>SSD</w:t>
+      </w:r>
+      <w:r>
+        <w:rPr>
+          <w:rFonts w:hint="eastAsia"/>
+        </w:rPr>
+        <w:t>）上的数据库的数据块被加载到主机系统的</w:t>
+      </w:r>
+      <w:r>
+        <w:rPr>
+          <w:rFonts w:hint="eastAsia"/>
+        </w:rPr>
+        <w:t>RAM</w:t>
+      </w:r>
+      <w:r>
+        <w:rPr>
+          <w:rFonts w:hint="eastAsia"/>
+        </w:rPr>
+        <w:t>一次，然后</w:t>
+      </w:r>
+      <w:r>
+        <w:rPr>
+          <w:rFonts w:hint="eastAsia"/>
+        </w:rPr>
+        <w:t>CPU</w:t>
+      </w:r>
+      <w:r>
+        <w:rPr>
+          <w:rFonts w:hint="eastAsia"/>
+        </w:rPr>
+        <w:t>或</w:t>
+      </w:r>
+      <w:r>
+        <w:rPr>
+          <w:rFonts w:hint="eastAsia"/>
+        </w:rPr>
+        <w:t>GPU</w:t>
+      </w:r>
+      <w:r>
+        <w:rPr>
+          <w:rFonts w:hint="eastAsia"/>
+        </w:rPr>
+        <w:t>处理它们。但是，它的效率不高，因为在</w:t>
+      </w:r>
+      <w:r>
+        <w:rPr>
+          <w:rFonts w:hint="eastAsia"/>
+        </w:rPr>
+        <w:t>GROUP BY</w:t>
+      </w:r>
+      <w:r>
+        <w:rPr>
+          <w:rFonts w:hint="eastAsia"/>
+        </w:rPr>
+        <w:t>操作的缩减过程中，数据块中的大多数行都被过滤掉或仅被引用一次。在</w:t>
+      </w:r>
+      <w:r>
+        <w:rPr>
+          <w:rFonts w:hint="eastAsia"/>
+        </w:rPr>
+        <w:t>SQL</w:t>
+      </w:r>
+      <w:r>
+        <w:rPr>
+          <w:rFonts w:hint="eastAsia"/>
+        </w:rPr>
+        <w:t>工作负载的情况下，我们可以准确地知道如何在加载之后处理数据块。因此，可以设计</w:t>
+      </w:r>
+      <w:r>
+        <w:rPr>
+          <w:rFonts w:hint="eastAsia"/>
+        </w:rPr>
+        <w:t>GPU</w:t>
+      </w:r>
+      <w:r>
+        <w:rPr>
+          <w:rFonts w:hint="eastAsia"/>
+        </w:rPr>
+        <w:t>内核以并行地在多个块</w:t>
+      </w:r>
+      <w:r>
+        <w:rPr>
+          <w:rFonts w:hint="eastAsia"/>
+        </w:rPr>
+        <w:t>/</w:t>
+      </w:r>
+      <w:r>
+        <w:rPr>
+          <w:rFonts w:hint="eastAsia"/>
+        </w:rPr>
+        <w:t>行上运行</w:t>
+      </w:r>
+      <w:r>
+        <w:rPr>
+          <w:rFonts w:hint="eastAsia"/>
+        </w:rPr>
+        <w:t>SQL</w:t>
+      </w:r>
+      <w:r>
+        <w:rPr>
+          <w:rFonts w:hint="eastAsia"/>
+        </w:rPr>
+        <w:t>工作负载。我们实现了</w:t>
+      </w:r>
+      <w:r>
+        <w:rPr>
+          <w:rFonts w:hint="eastAsia"/>
+        </w:rPr>
+        <w:t>WHERE</w:t>
+      </w:r>
+      <w:r>
+        <w:rPr>
+          <w:rFonts w:hint="eastAsia"/>
+        </w:rPr>
+        <w:t>子句评估的</w:t>
+      </w:r>
+      <w:r>
+        <w:rPr>
+          <w:rFonts w:hint="eastAsia"/>
+        </w:rPr>
+        <w:t>GPU</w:t>
+      </w:r>
+      <w:r>
+        <w:rPr>
+          <w:rFonts w:hint="eastAsia"/>
+        </w:rPr>
+        <w:t>版本，</w:t>
+      </w:r>
+      <w:r>
+        <w:rPr>
+          <w:rFonts w:hint="eastAsia"/>
+        </w:rPr>
+        <w:t>Hash-Join</w:t>
+      </w:r>
+      <w:r>
+        <w:rPr>
+          <w:rFonts w:hint="eastAsia"/>
+        </w:rPr>
+        <w:t>和</w:t>
+      </w:r>
+      <w:r>
+        <w:rPr>
+          <w:rFonts w:hint="eastAsia"/>
+        </w:rPr>
+        <w:t>GROUP BY</w:t>
+      </w:r>
+      <w:r>
+        <w:rPr>
+          <w:rFonts w:hint="eastAsia"/>
+        </w:rPr>
+        <w:t>，作为</w:t>
+      </w:r>
+      <w:r>
+        <w:rPr>
+          <w:rFonts w:hint="eastAsia"/>
+        </w:rPr>
+        <w:t>PG-Strom</w:t>
+      </w:r>
+      <w:r>
+        <w:rPr>
+          <w:rFonts w:hint="eastAsia"/>
+          <w:vertAlign w:val="superscript"/>
+        </w:rPr>
+        <w:t xml:space="preserve"> [* 1]</w:t>
+      </w:r>
+      <w:r>
+        <w:rPr>
+          <w:rFonts w:hint="eastAsia"/>
+        </w:rPr>
+        <w:t>的功能。此外，我们开发了一个</w:t>
+      </w:r>
+      <w:r>
+        <w:rPr>
+          <w:rFonts w:hint="eastAsia"/>
+        </w:rPr>
+        <w:t>Linux</w:t>
+      </w:r>
+      <w:r>
+        <w:rPr>
+          <w:rFonts w:hint="eastAsia"/>
+        </w:rPr>
+        <w:t>内核模块，用于将</w:t>
+      </w:r>
+      <w:r>
+        <w:rPr>
+          <w:rFonts w:hint="eastAsia"/>
+        </w:rPr>
+        <w:t>SSD</w:t>
+      </w:r>
+      <w:r>
+        <w:rPr>
+          <w:rFonts w:hint="eastAsia"/>
+        </w:rPr>
+        <w:t>从</w:t>
+      </w:r>
+      <w:r>
+        <w:rPr>
+          <w:rFonts w:hint="eastAsia"/>
+        </w:rPr>
+        <w:t>SSD</w:t>
+      </w:r>
+      <w:r>
+        <w:rPr>
+          <w:rFonts w:hint="eastAsia"/>
+        </w:rPr>
+        <w:t>块传输到</w:t>
+      </w:r>
+      <w:r>
+        <w:rPr>
+          <w:rFonts w:hint="eastAsia"/>
+        </w:rPr>
+        <w:t>GPU RAM</w:t>
+      </w:r>
+      <w:r>
+        <w:rPr>
+          <w:rFonts w:hint="eastAsia"/>
+        </w:rPr>
+        <w:t>。</w:t>
+      </w:r>
+      <w:r>
+        <w:rPr>
+          <w:rFonts w:hint="eastAsia"/>
+        </w:rPr>
+        <w:t>PG-Strom</w:t>
+      </w:r>
+      <w:r>
+        <w:rPr>
+          <w:rFonts w:hint="eastAsia"/>
+        </w:rPr>
+        <w:t>是</w:t>
+      </w:r>
+      <w:r>
+        <w:rPr>
+          <w:rFonts w:hint="eastAsia"/>
+        </w:rPr>
+        <w:t xml:space="preserve">PostgreSQL </w:t>
+      </w:r>
+      <w:r>
+        <w:rPr>
+          <w:rFonts w:hint="eastAsia"/>
+          <w:vertAlign w:val="superscript"/>
+        </w:rPr>
+        <w:t>[* 2]</w:t>
+      </w:r>
+      <w:r>
+        <w:rPr>
+          <w:rFonts w:hint="eastAsia"/>
+        </w:rPr>
+        <w:t>数据库的扩展。它控制</w:t>
+      </w:r>
+      <w:r>
+        <w:rPr>
+          <w:rFonts w:hint="eastAsia"/>
+        </w:rPr>
+        <w:t>Linux</w:t>
+      </w:r>
+      <w:r>
+        <w:rPr>
+          <w:rFonts w:hint="eastAsia"/>
+        </w:rPr>
+        <w:t>内核模块和</w:t>
+      </w:r>
+      <w:r>
+        <w:rPr>
+          <w:rFonts w:hint="eastAsia"/>
+        </w:rPr>
+        <w:t>GPU</w:t>
+      </w:r>
+      <w:r>
+        <w:rPr>
+          <w:rFonts w:hint="eastAsia"/>
+        </w:rPr>
+        <w:t>设备以卸载</w:t>
+      </w:r>
+      <w:r>
+        <w:rPr>
+          <w:rFonts w:hint="eastAsia"/>
+        </w:rPr>
+        <w:t>SQL</w:t>
+      </w:r>
+      <w:r>
+        <w:rPr>
+          <w:rFonts w:hint="eastAsia"/>
+        </w:rPr>
+        <w:t>工作负载。该架构允许一些</w:t>
+      </w:r>
+      <w:r>
+        <w:rPr>
+          <w:rFonts w:hint="eastAsia"/>
+        </w:rPr>
+        <w:t>SSD</w:t>
+      </w:r>
+      <w:r>
+        <w:rPr>
+          <w:rFonts w:hint="eastAsia"/>
+        </w:rPr>
+        <w:t>和</w:t>
+      </w:r>
+      <w:r>
+        <w:rPr>
+          <w:rFonts w:hint="eastAsia"/>
+        </w:rPr>
+        <w:t>GPU</w:t>
+      </w:r>
+      <w:r>
+        <w:rPr>
+          <w:rFonts w:hint="eastAsia"/>
+        </w:rPr>
+        <w:t>协同工作，并根据提供的</w:t>
+      </w:r>
+      <w:r>
+        <w:rPr>
+          <w:rFonts w:hint="eastAsia"/>
+        </w:rPr>
+        <w:t>SQL</w:t>
+      </w:r>
+      <w:r>
+        <w:rPr>
+          <w:rFonts w:hint="eastAsia"/>
+        </w:rPr>
+        <w:t>将预处理的数据流发送回主机系统。从应用程序的角度来看，存储似乎可以在设备上运行一些</w:t>
+      </w:r>
+      <w:r>
+        <w:rPr>
+          <w:rFonts w:hint="eastAsia"/>
+        </w:rPr>
+        <w:t>SQL</w:t>
+      </w:r>
+      <w:r>
+        <w:rPr>
+          <w:rFonts w:hint="eastAsia"/>
+        </w:rPr>
+        <w:t>工作负载。使用</w:t>
+      </w:r>
+      <w:r>
+        <w:rPr>
+          <w:rFonts w:hint="eastAsia"/>
+        </w:rPr>
+        <w:t>GPU RAM</w:t>
+      </w:r>
+      <w:r>
+        <w:rPr>
+          <w:rFonts w:hint="eastAsia"/>
+        </w:rPr>
+        <w:t>（</w:t>
+      </w:r>
+      <w:r>
+        <w:rPr>
+          <w:rFonts w:hint="eastAsia"/>
+        </w:rPr>
+        <w:t>=</w:t>
+      </w:r>
+      <w:r>
+        <w:rPr>
+          <w:rFonts w:hint="eastAsia"/>
+        </w:rPr>
+        <w:t>相对罕见）处理大数据的关键是循环缓冲和异步执行。我们将映射的</w:t>
+      </w:r>
+      <w:r>
+        <w:rPr>
+          <w:rFonts w:hint="eastAsia"/>
+        </w:rPr>
+        <w:t>GPU</w:t>
+      </w:r>
+      <w:r>
+        <w:rPr>
+          <w:rFonts w:hint="eastAsia"/>
+        </w:rPr>
+        <w:t>内存分成多个块，并逐个分配作业。在特定时刻，</w:t>
+      </w:r>
+      <w:r>
+        <w:rPr>
+          <w:rFonts w:hint="eastAsia"/>
+        </w:rPr>
+        <w:t>CPU</w:t>
+      </w:r>
+      <w:r>
+        <w:rPr>
+          <w:rFonts w:hint="eastAsia"/>
+        </w:rPr>
+        <w:t>在块上发出</w:t>
+      </w:r>
+      <w:r>
+        <w:rPr>
+          <w:rFonts w:hint="eastAsia"/>
+        </w:rPr>
+        <w:t>SSD</w:t>
+      </w:r>
+      <w:r>
+        <w:rPr>
+          <w:rFonts w:hint="eastAsia"/>
+        </w:rPr>
+        <w:t>到</w:t>
+      </w:r>
+      <w:r>
+        <w:rPr>
+          <w:rFonts w:hint="eastAsia"/>
+        </w:rPr>
+        <w:t>GPU DMA</w:t>
+      </w:r>
+      <w:r>
+        <w:rPr>
+          <w:rFonts w:hint="eastAsia"/>
+        </w:rPr>
+        <w:t>请求，在另一个块上的请求正在进行中，</w:t>
+      </w:r>
+      <w:r>
+        <w:rPr>
+          <w:rFonts w:hint="eastAsia"/>
+        </w:rPr>
+        <w:t>GPU</w:t>
+      </w:r>
+      <w:r>
+        <w:rPr>
+          <w:rFonts w:hint="eastAsia"/>
+        </w:rPr>
+        <w:t>内核正在运行以处理另一个块，并且通常的</w:t>
+      </w:r>
+      <w:r>
+        <w:rPr>
+          <w:rFonts w:hint="eastAsia"/>
+        </w:rPr>
+        <w:t>GPU</w:t>
+      </w:r>
+      <w:r>
+        <w:rPr>
+          <w:rFonts w:hint="eastAsia"/>
+        </w:rPr>
+        <w:t>到</w:t>
+      </w:r>
+      <w:r>
+        <w:rPr>
+          <w:rFonts w:hint="eastAsia"/>
+        </w:rPr>
+        <w:t>RAM</w:t>
+      </w:r>
+      <w:r>
+        <w:rPr>
+          <w:rFonts w:hint="eastAsia"/>
+        </w:rPr>
+        <w:t>写回</w:t>
+      </w:r>
+      <w:r>
+        <w:rPr>
+          <w:rFonts w:hint="eastAsia"/>
+        </w:rPr>
+        <w:t>DMA</w:t>
+      </w:r>
+      <w:r>
+        <w:rPr>
+          <w:rFonts w:hint="eastAsia"/>
+        </w:rPr>
+        <w:t>在</w:t>
+      </w:r>
+      <w:r>
+        <w:rPr>
+          <w:rFonts w:hint="eastAsia"/>
+        </w:rPr>
+        <w:t xml:space="preserve"> - </w:t>
+      </w:r>
+      <w:r>
+        <w:rPr>
+          <w:rFonts w:hint="eastAsia"/>
+        </w:rPr>
+        <w:t>另一个块上的进展。它可以非常有效地提取</w:t>
+      </w:r>
+      <w:r>
+        <w:rPr>
+          <w:rFonts w:hint="eastAsia"/>
+        </w:rPr>
+        <w:t>GPU</w:t>
+      </w:r>
+      <w:r>
+        <w:rPr>
+          <w:rFonts w:hint="eastAsia"/>
+        </w:rPr>
+        <w:t>和</w:t>
+      </w:r>
+      <w:r>
+        <w:rPr>
+          <w:rFonts w:hint="eastAsia"/>
+        </w:rPr>
+        <w:t>NVMe-SSD</w:t>
+      </w:r>
+      <w:r>
+        <w:rPr>
+          <w:rFonts w:hint="eastAsia"/>
+        </w:rPr>
+        <w:t>的硬件功能</w:t>
+      </w:r>
+      <w:r>
+        <w:rPr>
+          <w:rFonts w:hint="eastAsia"/>
+        </w:rPr>
+        <w:t>。</w:t>
+      </w:r>
+    </w:p>
+    <w:p>
+      <w:pPr>
+        <w:ind w:firstLine="420"/>
+      </w:pPr>
+    </w:p>
+    <w:p>
+      <w:pPr>
+        <w:ind w:firstLine="420"/>
+      </w:pPr>
+      <w:r>
+        <w:rPr>
+          <w:noProof/>
+        </w:rPr>
+        <w:drawing>
+          <wp:inline distT="0" distB="0" distL="0" distR="0" wp14:anchorId="0794D5D0" wp14:editId="340D746B">
+            <wp:extent cx="4457143" cy="961905"/>
+            <wp:effectExtent l="0" t="0" r="635" b="0"/>
+            <wp:docPr id="2" name="图片 2"/>
+            <wp:cNvGraphicFramePr>
+              <a:graphicFrameLocks xmlns:a="http://schemas.openxmlformats.org/drawingml/2006/main" noChangeAspect="1"/>
+            </wp:cNvGraphicFramePr>
+            <a:graphic xmlns:a="http://schemas.openxmlformats.org/drawingml/2006/main">
+              <a:graphicData uri="http://schemas.openxmlformats.org/drawingml/2006/picture">
+                <pic:pic xmlns:pic="http://schemas.openxmlformats.org/drawingml/2006/picture">
+                  <pic:nvPicPr>
+                    <pic:cNvPr id="1" name=""/>
+                    <pic:cNvPicPr/>
+                  </pic:nvPicPr>
+                  <pic:blipFill>
+                    <a:blip r:embed="rId8"/>
+                    <a:stretch>
+                      <a:fillRect/>
+                    </a:stretch>
+                  </pic:blipFill>
+                  <pic:spPr>
+                    <a:xfrm>
+                      <a:off x="0" y="0"/>
+                      <a:ext cx="4457143" cy="961905"/>
+                    </a:xfrm>
+                    <a:prstGeom prst="rect">
+                      <a:avLst/>
+                    </a:prstGeom>
+                  </pic:spPr>
+                </pic:pic>
+              </a:graphicData>
+            </a:graphic>
+          </wp:inline>
+        </w:drawing>
+      </w:r>
+    </w:p>
+    <w:p>
+      <w:pPr>
+        <w:pStyle w:val="1"/>
+        <w:spacing w:line="360" w:lineRule="auto"/>
+      </w:pPr>
+      <w:r>
+        <w:lastRenderedPageBreak/>
+        <w:t>基准测试</w:t>
+      </w:r>
+    </w:p>
+    <w:p>
+      <w:pPr>
+        <w:jc w:val="center"/>
+      </w:pPr>
+      <w:r>
+        <w:rPr>
+          <w:noProof/>
+        </w:rPr>
+        <w:drawing>
+          <wp:inline distT="0" distB="0" distL="0" distR="0" wp14:anchorId="069044C1" wp14:editId="7E92DF04">
+            <wp:extent cx="4504762" cy="2857143"/>
+            <wp:effectExtent l="0" t="0" r="0" b="635"/>
+            <wp:docPr id="3" name="图片 3"/>
+            <wp:cNvGraphicFramePr>
+              <a:graphicFrameLocks xmlns:a="http://schemas.openxmlformats.org/drawingml/2006/main" noChangeAspect="1"/>
+            </wp:cNvGraphicFramePr>
+            <a:graphic xmlns:a="http://schemas.openxmlformats.org/drawingml/2006/main">
+              <a:graphicData uri="http://schemas.openxmlformats.org/drawingml/2006/picture">
+                <pic:pic xmlns:pic="http://schemas.openxmlformats.org/drawingml/2006/picture">
+                  <pic:nvPicPr>
+                    <pic:cNvPr id="1" name=""/>
+                    <pic:cNvPicPr/>
+                  </pic:nvPicPr>
+                  <pic:blipFill>
+                    <a:blip r:embed="rId9"/>
+                    <a:stretch>
+                      <a:fillRect/>
+                    </a:stretch>
+                  </pic:blipFill>
+                  <pic:spPr>
+                    <a:xfrm>
+                      <a:off x="0" y="0"/>
                       <a:ext cx="4504762" cy="2857143"/>
                     </a:xfrm>
                     <a:prstGeom prst="rect">
@@ -1336,19 +2066,11 @@
         </w:rPr>
         <w:t>我们在原始</w:t>
       </w:r>
-      <w:proofErr w:type="spellStart"/>
-      <w:r>
-        <w:rPr>
-          <w:rFonts w:hint="eastAsia"/>
-        </w:rPr>
-        <w:t>NVMe</w:t>
-      </w:r>
-      <w:proofErr w:type="spellEnd"/>
-      <w:r>
-        <w:rPr>
-          <w:rFonts w:hint="eastAsia"/>
-        </w:rPr>
-        <w:t>-SSD</w:t>
+      <w:r>
+        <w:rPr>
+          <w:rFonts w:hint="eastAsia"/>
+        </w:rPr>
+        <w:t>NVMe-SSD</w:t>
       </w:r>
       <w:r>
         <w:rPr>
@@ -1423,14 +2145,12 @@
         </w:rPr>
         <w:t>工作负载，也类似于一些</w:t>
       </w:r>
-      <w:proofErr w:type="spellStart"/>
       <w:r>
         <w:rPr>
           <w:rFonts w:hint="eastAsia"/>
         </w:rPr>
         <w:t>IoT</w:t>
       </w:r>
-      <w:proofErr w:type="spellEnd"/>
       <w:r>
         <w:rPr>
           <w:rFonts w:hint="eastAsia"/>
@@ -1447,28 +2167,7 @@
         <w:rPr>
           <w:rFonts w:hint="eastAsia"/>
         </w:rPr>
-        <w:t>。最</w:t>
-      </w:r>
-      <w:r>
-        <w:rPr>
-          <w:rFonts w:hint="eastAsia"/>
-        </w:rPr>
-        <w:lastRenderedPageBreak/>
-        <w:t>大的</w:t>
-      </w:r>
-      <w:proofErr w:type="gramStart"/>
-      <w:r>
-        <w:rPr>
-          <w:rFonts w:hint="eastAsia"/>
-        </w:rPr>
-        <w:t>表大小</w:t>
-      </w:r>
-      <w:proofErr w:type="gramEnd"/>
-      <w:r>
-        <w:rPr>
-          <w:rFonts w:hint="eastAsia"/>
-        </w:rPr>
-        <w:t>为</w:t>
+        <w:t>。最大的表大小为</w:t>
       </w:r>
       <w:r>
         <w:rPr>
@@ -1674,19 +2373,11 @@
         </w:rPr>
         <w:t>的数据处理能够提供更高的</w:t>
       </w:r>
-      <w:proofErr w:type="spellStart"/>
-      <w:r>
-        <w:rPr>
-          <w:rFonts w:hint="eastAsia"/>
-        </w:rPr>
-        <w:t>NVMe</w:t>
-      </w:r>
-      <w:proofErr w:type="spellEnd"/>
-      <w:r>
-        <w:rPr>
-          <w:rFonts w:hint="eastAsia"/>
-        </w:rPr>
-        <w:t>-SSD</w:t>
+      <w:r>
+        <w:rPr>
+          <w:rFonts w:hint="eastAsia"/>
+        </w:rPr>
+        <w:t>NVMe-SSD</w:t>
       </w:r>
       <w:r>
         <w:rPr>
@@ -1706,19 +2397,11 @@
         </w:rPr>
         <w:t>”是原始</w:t>
       </w:r>
-      <w:proofErr w:type="spellStart"/>
-      <w:r>
-        <w:rPr>
-          <w:rFonts w:hint="eastAsia"/>
-        </w:rPr>
-        <w:t>NVMe</w:t>
-      </w:r>
-      <w:proofErr w:type="spellEnd"/>
-      <w:r>
-        <w:rPr>
-          <w:rFonts w:hint="eastAsia"/>
-        </w:rPr>
-        <w:t>-SSD</w:t>
+      <w:r>
+        <w:rPr>
+          <w:rFonts w:hint="eastAsia"/>
+        </w:rPr>
+        <w:t>NVMe-SSD</w:t>
       </w:r>
       <w:r>
         <w:rPr>
@@ -1750,14 +2433,12 @@
         </w:rPr>
         <w:t>设备的目录规范（</w:t>
       </w:r>
-      <w:proofErr w:type="spellStart"/>
       <w:r>
         <w:rPr>
           <w:rFonts w:hint="eastAsia"/>
         </w:rPr>
         <w:t>SeqRead</w:t>
       </w:r>
-      <w:proofErr w:type="spellEnd"/>
       <w:r>
         <w:rPr>
           <w:rFonts w:hint="eastAsia"/>
@@ -1857,19 +2538,11 @@
         </w:rPr>
         <w:t>和</w:t>
       </w:r>
-      <w:proofErr w:type="spellStart"/>
-      <w:r>
-        <w:rPr>
-          <w:rFonts w:hint="eastAsia"/>
-        </w:rPr>
-        <w:t>NVMe</w:t>
-      </w:r>
-      <w:proofErr w:type="spellEnd"/>
-      <w:r>
-        <w:rPr>
-          <w:rFonts w:hint="eastAsia"/>
-        </w:rPr>
-        <w:t>-SSD</w:t>
+      <w:r>
+        <w:rPr>
+          <w:rFonts w:hint="eastAsia"/>
+        </w:rPr>
+        <w:t>NVMe-SSD</w:t>
       </w:r>
       <w:r>
         <w:rPr>
@@ -1907,19 +2580,11 @@
         </w:rPr>
         <w:t>有</w:t>
       </w:r>
-      <w:proofErr w:type="spellStart"/>
-      <w:r>
-        <w:rPr>
-          <w:rFonts w:hint="eastAsia"/>
-        </w:rPr>
-        <w:t>GPUDirect</w:t>
-      </w:r>
-      <w:proofErr w:type="spellEnd"/>
-      <w:r>
-        <w:rPr>
-          <w:rFonts w:hint="eastAsia"/>
-        </w:rPr>
-        <w:t xml:space="preserve"> RDMA</w:t>
+      <w:r>
+        <w:rPr>
+          <w:rFonts w:hint="eastAsia"/>
+        </w:rPr>
+        <w:t>GPUDirect RDMA</w:t>
       </w:r>
       <w:r>
         <w:rPr>
@@ -1937,7 +2602,14 @@
         <w:rPr>
           <w:rFonts w:hint="eastAsia"/>
         </w:rPr>
-        <w:t>附近，但成本比现有的高端数据库解决方案相对较小。目前，我们的实现仍然在</w:t>
+        <w:t>附近，但成本比现有的高端数</w:t>
+      </w:r>
+      <w:r>
+        <w:rPr>
+          <w:rFonts w:hint="eastAsia"/>
+        </w:rPr>
+        <w:lastRenderedPageBreak/>
+        <w:t>据库解决方案相对较小。目前，我们的实现仍然在</w:t>
       </w:r>
       <w:r>
         <w:rPr>
@@ -1977,8 +2649,6 @@
       <w:r>
         <w:t>参考文献</w:t>
       </w:r>
-      <w:bookmarkStart w:id="0" w:name="_GoBack"/>
-      <w:bookmarkEnd w:id="0"/>
     </w:p>
     <w:p>
       <w:pPr>
@@ -1995,7 +2665,7 @@
       <w:r>
         <w:t xml:space="preserve">[*2] PostgreSQL – Well used open source RDBMS, </w:t>
       </w:r>
-      <w:hyperlink r:id="rId8" w:history="1">
+      <w:hyperlink r:id="rId10" w:history="1">
         <w:r>
           <w:rPr>
             <w:rStyle w:val="a3"/>
@@ -2010,13 +2680,11 @@
     <w:p>
       <w:pPr>
         <w:spacing w:line="360" w:lineRule="auto"/>
-        <w:rPr>
-          <w:rFonts w:hint="eastAsia"/>
-        </w:rPr>
       </w:pPr>
       <w:r>
         <w:t>[*3] Intel SSD 750 (400GB) – http://www.intel.com/content/www/us/en/solid-state-drives/solid-state-drives-750-series.html</w:t>
       </w:r>
+      <w:bookmarkEnd w:id="0"/>
     </w:p>
     <w:sectPr>
       <w:pgSz w:w="11906" w:h="16838"/>
@@ -2028,8 +2696,46 @@
 </w:document>
 </file>
 
+<file path=word/endnotes.xml><?xml version="1.0" encoding="utf-8"?>
+<w:endnotes xmlns:wpc="http://schemas.microsoft.com/office/word/2010/wordprocessingCanvas" xmlns:cx="http://schemas.microsoft.com/office/drawing/2014/chartex" xmlns:cx1="http://schemas.microsoft.com/office/drawing/2015/9/8/chartex" xmlns:mc="http://schemas.openxmlformats.org/markup-compatibility/2006" xmlns:o="urn:schemas-microsoft-com:office:office" xmlns:r="http://schemas.openxmlformats.org/officeDocument/2006/relationships" xmlns:m="http://schemas.openxmlformats.org/officeDocument/2006/math" xmlns:v="urn:schemas-microsoft-com:vml" xmlns:wp14="http://schemas.microsoft.com/office/word/2010/wordprocessingDrawing" xmlns:wp="http://schemas.openxmlformats.org/drawingml/2006/wordprocessingDrawing" xmlns:w10="urn:schemas-microsoft-com:office:word" xmlns:w="http://schemas.openxmlformats.org/wordprocessingml/2006/main" xmlns:w14="http://schemas.microsoft.com/office/word/2010/wordml" xmlns:w15="http://schemas.microsoft.com/office/word/2012/wordml" xmlns:w16se="http://schemas.microsoft.com/office/word/2015/wordml/symex" xmlns:wpg="http://schemas.microsoft.com/office/word/2010/wordprocessingGroup" xmlns:wpi="http://schemas.microsoft.com/office/word/2010/wordprocessingInk" xmlns:wne="http://schemas.microsoft.com/office/word/2006/wordml" xmlns:wps="http://schemas.microsoft.com/office/word/2010/wordprocessingShape" mc:Ignorable="w14 w15 w16se wp14">
+  <w:endnote w:type="separator" w:id="-1">
+    <w:p>
+      <w:r>
+        <w:separator/>
+      </w:r>
+    </w:p>
+  </w:endnote>
+  <w:endnote w:type="continuationSeparator" w:id="0">
+    <w:p>
+      <w:r>
+        <w:continuationSeparator/>
+      </w:r>
+    </w:p>
+  </w:endnote>
+</w:endnotes>
+</file>
+
+<file path=word/footnotes.xml><?xml version="1.0" encoding="utf-8"?>
+<w:footnotes xmlns:wpc="http://schemas.microsoft.com/office/word/2010/wordprocessingCanvas" xmlns:cx="http://schemas.microsoft.com/office/drawing/2014/chartex" xmlns:cx1="http://schemas.microsoft.com/office/drawing/2015/9/8/chartex" xmlns:mc="http://schemas.openxmlformats.org/markup-compatibility/2006" xmlns:o="urn:schemas-microsoft-com:office:office" xmlns:r="http://schemas.openxmlformats.org/officeDocument/2006/relationships" xmlns:m="http://schemas.openxmlformats.org/officeDocument/2006/math" xmlns:v="urn:schemas-microsoft-com:vml" xmlns:wp14="http://schemas.microsoft.com/office/word/2010/wordprocessingDrawing" xmlns:wp="http://schemas.openxmlformats.org/drawingml/2006/wordprocessingDrawing" xmlns:w10="urn:schemas-microsoft-com:office:word" xmlns:w="http://schemas.openxmlformats.org/wordprocessingml/2006/main" xmlns:w14="http://schemas.microsoft.com/office/word/2010/wordml" xmlns:w15="http://schemas.microsoft.com/office/word/2012/wordml" xmlns:w16se="http://schemas.microsoft.com/office/word/2015/wordml/symex" xmlns:wpg="http://schemas.microsoft.com/office/word/2010/wordprocessingGroup" xmlns:wpi="http://schemas.microsoft.com/office/word/2010/wordprocessingInk" xmlns:wne="http://schemas.microsoft.com/office/word/2006/wordml" xmlns:wps="http://schemas.microsoft.com/office/word/2010/wordprocessingShape" mc:Ignorable="w14 w15 w16se wp14">
+  <w:footnote w:type="separator" w:id="-1">
+    <w:p>
+      <w:r>
+        <w:separator/>
+      </w:r>
+    </w:p>
+  </w:footnote>
+  <w:footnote w:type="continuationSeparator" w:id="0">
+    <w:p>
+      <w:r>
+        <w:continuationSeparator/>
+      </w:r>
+    </w:p>
+  </w:footnote>
+</w:footnotes>
+</file>
+
 <file path=word/styles.xml><?xml version="1.0" encoding="utf-8"?>
-<w:styles xmlns:mc="http://schemas.openxmlformats.org/markup-compatibility/2006" xmlns:r="http://schemas.openxmlformats.org/officeDocument/2006/relationships" xmlns:w="http://schemas.openxmlformats.org/wordprocessingml/2006/main" xmlns:w14="http://schemas.microsoft.com/office/word/2010/wordml" xmlns:w15="http://schemas.microsoft.com/office/word/2012/wordml" mc:Ignorable="w14 w15">
+<w:styles xmlns:mc="http://schemas.openxmlformats.org/markup-compatibility/2006" xmlns:r="http://schemas.openxmlformats.org/officeDocument/2006/relationships" xmlns:w="http://schemas.openxmlformats.org/wordprocessingml/2006/main" xmlns:w14="http://schemas.microsoft.com/office/word/2010/wordml" xmlns:w15="http://schemas.microsoft.com/office/word/2012/wordml" xmlns:w16se="http://schemas.microsoft.com/office/word/2015/wordml/symex" mc:Ignorable="w14 w15 w16se">
   <w:docDefaults>
     <w:rPrDefault>
       <w:rPr>
@@ -2109,7 +2815,7 @@
     <w:lsdException w:name="Closing" w:semiHidden="1" w:unhideWhenUsed="1"/>
     <w:lsdException w:name="Signature" w:semiHidden="1" w:unhideWhenUsed="1"/>
     <w:lsdException w:name="Default Paragraph Font" w:semiHidden="1" w:uiPriority="1" w:unhideWhenUsed="1"/>
-    <w:lsdException w:name="Body Text" w:semiHidden="1" w:unhideWhenUsed="1"/>
+    <w:lsdException w:name="Body Text" w:semiHidden="1" w:uiPriority="0" w:unhideWhenUsed="1"/>
     <w:lsdException w:name="Body Text Indent" w:semiHidden="1" w:unhideWhenUsed="1"/>
     <w:lsdException w:name="List Continue" w:semiHidden="1" w:unhideWhenUsed="1"/>
     <w:lsdException w:name="List Continue 2" w:semiHidden="1" w:unhideWhenUsed="1"/>
@@ -2427,7 +3133,7 @@
     <w:name w:val="heading 1"/>
     <w:basedOn w:val="a"/>
     <w:next w:val="a"/>
-    <w:link w:val="1Char"/>
+    <w:link w:val="10"/>
     <w:uiPriority w:val="9"/>
     <w:qFormat/>
     <w:rsid w:val="00A61522"/>
@@ -2443,6 +3149,29 @@
       <w:kern w:val="44"/>
       <w:sz w:val="44"/>
       <w:szCs w:val="44"/>
+    </w:rPr>
+  </w:style>
+  <w:style w:type="paragraph" w:styleId="2">
+    <w:name w:val="heading 2"/>
+    <w:basedOn w:val="a"/>
+    <w:next w:val="a"/>
+    <w:link w:val="20"/>
+    <w:uiPriority w:val="9"/>
+    <w:unhideWhenUsed/>
+    <w:qFormat/>
+    <w:rsid w:val="004B3E3B"/>
+    <w:pPr>
+      <w:keepNext/>
+      <w:keepLines/>
+      <w:spacing w:before="260" w:after="260" w:line="416" w:lineRule="auto"/>
+      <w:outlineLvl w:val="1"/>
+    </w:pPr>
+    <w:rPr>
+      <w:rFonts w:asciiTheme="majorHAnsi" w:eastAsiaTheme="majorEastAsia" w:hAnsiTheme="majorHAnsi" w:cstheme="majorBidi"/>
+      <w:b/>
+      <w:bCs/>
+      <w:sz w:val="32"/>
+      <w:szCs w:val="32"/>
     </w:rPr>
   </w:style>
   <w:style w:type="character" w:default="1" w:styleId="a0">
@@ -2483,8 +3212,8 @@
       <w:u w:val="single"/>
     </w:rPr>
   </w:style>
-  <w:style w:type="character" w:customStyle="1" w:styleId="1Char">
-    <w:name w:val="标题 1 Char"/>
+  <w:style w:type="character" w:customStyle="1" w:styleId="10">
+    <w:name w:val="标题 1 字符"/>
     <w:basedOn w:val="a0"/>
     <w:link w:val="1"/>
     <w:uiPriority w:val="9"/>
@@ -2495,6 +3224,157 @@
       <w:kern w:val="44"/>
       <w:sz w:val="44"/>
       <w:szCs w:val="44"/>
+    </w:rPr>
+  </w:style>
+  <w:style w:type="paragraph" w:styleId="a4">
+    <w:name w:val="header"/>
+    <w:basedOn w:val="a"/>
+    <w:link w:val="a5"/>
+    <w:uiPriority w:val="99"/>
+    <w:unhideWhenUsed/>
+    <w:rsid w:val="004B3E3B"/>
+    <w:pPr>
+      <w:pBdr>
+        <w:bottom w:val="single" w:sz="6" w:space="1" w:color="auto"/>
+      </w:pBdr>
+      <w:tabs>
+        <w:tab w:val="center" w:pos="4153"/>
+        <w:tab w:val="right" w:pos="8306"/>
+      </w:tabs>
+      <w:snapToGrid w:val="0"/>
+      <w:jc w:val="center"/>
+    </w:pPr>
+    <w:rPr>
+      <w:sz w:val="18"/>
+      <w:szCs w:val="18"/>
+    </w:rPr>
+  </w:style>
+  <w:style w:type="character" w:customStyle="1" w:styleId="a5">
+    <w:name w:val="页眉 字符"/>
+    <w:basedOn w:val="a0"/>
+    <w:link w:val="a4"/>
+    <w:uiPriority w:val="99"/>
+    <w:rsid w:val="004B3E3B"/>
+    <w:rPr>
+      <w:sz w:val="18"/>
+      <w:szCs w:val="18"/>
+    </w:rPr>
+  </w:style>
+  <w:style w:type="paragraph" w:styleId="a6">
+    <w:name w:val="footer"/>
+    <w:basedOn w:val="a"/>
+    <w:link w:val="a7"/>
+    <w:uiPriority w:val="99"/>
+    <w:unhideWhenUsed/>
+    <w:rsid w:val="004B3E3B"/>
+    <w:pPr>
+      <w:tabs>
+        <w:tab w:val="center" w:pos="4153"/>
+        <w:tab w:val="right" w:pos="8306"/>
+      </w:tabs>
+      <w:snapToGrid w:val="0"/>
+      <w:jc w:val="left"/>
+    </w:pPr>
+    <w:rPr>
+      <w:sz w:val="18"/>
+      <w:szCs w:val="18"/>
+    </w:rPr>
+  </w:style>
+  <w:style w:type="character" w:customStyle="1" w:styleId="a7">
+    <w:name w:val="页脚 字符"/>
+    <w:basedOn w:val="a0"/>
+    <w:link w:val="a6"/>
+    <w:uiPriority w:val="99"/>
+    <w:rsid w:val="004B3E3B"/>
+    <w:rPr>
+      <w:sz w:val="18"/>
+      <w:szCs w:val="18"/>
+    </w:rPr>
+  </w:style>
+  <w:style w:type="character" w:customStyle="1" w:styleId="20">
+    <w:name w:val="标题 2 字符"/>
+    <w:basedOn w:val="a0"/>
+    <w:link w:val="2"/>
+    <w:uiPriority w:val="9"/>
+    <w:rsid w:val="004B3E3B"/>
+    <w:rPr>
+      <w:rFonts w:asciiTheme="majorHAnsi" w:eastAsiaTheme="majorEastAsia" w:hAnsiTheme="majorHAnsi" w:cstheme="majorBidi"/>
+      <w:b/>
+      <w:bCs/>
+      <w:sz w:val="32"/>
+      <w:szCs w:val="32"/>
+    </w:rPr>
+  </w:style>
+  <w:style w:type="character" w:customStyle="1" w:styleId="a8">
+    <w:name w:val="正文文本 字符"/>
+    <w:link w:val="a9"/>
+    <w:semiHidden/>
+    <w:rsid w:val="004B3E3B"/>
+    <w:rPr>
+      <w:sz w:val="24"/>
+      <w:lang w:val="en-GB" w:eastAsia="en-US"/>
+    </w:rPr>
+  </w:style>
+  <w:style w:type="paragraph" w:customStyle="1" w:styleId="TableText">
+    <w:name w:val="Table Text"/>
+    <w:basedOn w:val="a"/>
+    <w:rsid w:val="004B3E3B"/>
+    <w:pPr>
+      <w:keepLines/>
+      <w:widowControl/>
+      <w:overflowPunct w:val="0"/>
+      <w:autoSpaceDE w:val="0"/>
+      <w:autoSpaceDN w:val="0"/>
+      <w:adjustRightInd w:val="0"/>
+      <w:jc w:val="left"/>
+      <w:textAlignment w:val="baseline"/>
+    </w:pPr>
+    <w:rPr>
+      <w:rFonts w:ascii="Times New Roman" w:eastAsia="宋体" w:hAnsi="Times New Roman" w:cs="Times New Roman"/>
+      <w:kern w:val="0"/>
+      <w:sz w:val="16"/>
+      <w:szCs w:val="20"/>
+      <w:lang w:val="en-GB" w:eastAsia="en-US"/>
+    </w:rPr>
+  </w:style>
+  <w:style w:type="paragraph" w:styleId="a9">
+    <w:name w:val="Body Text"/>
+    <w:basedOn w:val="a"/>
+    <w:link w:val="a8"/>
+    <w:semiHidden/>
+    <w:rsid w:val="004B3E3B"/>
+    <w:pPr>
+      <w:widowControl/>
+      <w:overflowPunct w:val="0"/>
+      <w:autoSpaceDE w:val="0"/>
+      <w:autoSpaceDN w:val="0"/>
+      <w:adjustRightInd w:val="0"/>
+      <w:spacing w:before="120" w:after="120"/>
+      <w:ind w:left="2835"/>
+      <w:jc w:val="left"/>
+      <w:textAlignment w:val="baseline"/>
+    </w:pPr>
+    <w:rPr>
+      <w:sz w:val="24"/>
+      <w:lang w:val="en-GB" w:eastAsia="en-US"/>
+    </w:rPr>
+  </w:style>
+  <w:style w:type="character" w:customStyle="1" w:styleId="11">
+    <w:name w:val="正文文本 字符1"/>
+    <w:basedOn w:val="a0"/>
+    <w:uiPriority w:val="99"/>
+    <w:semiHidden/>
+    <w:rsid w:val="004B3E3B"/>
+  </w:style>
+  <w:style w:type="paragraph" w:customStyle="1" w:styleId="TableHeading">
+    <w:name w:val="Table Heading"/>
+    <w:basedOn w:val="TableText"/>
+    <w:rsid w:val="004B3E3B"/>
+    <w:pPr>
+      <w:spacing w:before="120" w:after="120"/>
+    </w:pPr>
+    <w:rPr>
+      <w:b/>
     </w:rPr>
   </w:style>
 </w:styles>

--- a/已翻译/An intelligent storage for PostgreSQL database.docx
+++ b/已翻译/An intelligent storage for PostgreSQL database.docx
@@ -12,7 +12,6 @@
           <w:szCs w:val="32"/>
         </w:rPr>
       </w:pPr>
-      <w:bookmarkStart w:id="0" w:name="_GoBack"/>
       <w:r>
         <w:rPr>
           <w:rFonts w:ascii="Times New Roman" w:hAnsi="Times New Roman" w:cs="Times New Roman" w:hint="eastAsia"/>
@@ -141,20 +140,17 @@
     <w:p>
       <w:pPr>
         <w:pStyle w:val="1"/>
-        <w:rPr>
-          <w:rFonts w:hint="eastAsia"/>
-        </w:rPr>
       </w:pPr>
-      <w:bookmarkStart w:id="1" w:name="_Toc2423"/>
-      <w:bookmarkStart w:id="2" w:name="_Toc28824"/>
+      <w:bookmarkStart w:id="0" w:name="_Toc2423"/>
+      <w:bookmarkStart w:id="1" w:name="_Toc28824"/>
       <w:r>
         <w:rPr>
           <w:rFonts w:hint="eastAsia"/>
         </w:rPr>
         <w:t>文档</w:t>
       </w:r>
+      <w:bookmarkEnd w:id="0"/>
       <w:bookmarkEnd w:id="1"/>
-      <w:bookmarkEnd w:id="2"/>
       <w:r>
         <w:rPr>
           <w:rFonts w:hint="eastAsia"/>
@@ -167,14 +163,25 @@
         <w:pStyle w:val="a9"/>
         <w:ind w:left="0"/>
         <w:rPr>
+          <w:rFonts w:ascii="华文中宋" w:eastAsia="华文中宋" w:hAnsi="华文中宋"/>
+          <w:sz w:val="21"/>
+          <w:szCs w:val="21"/>
+          <w:lang w:eastAsia="zh-CN"/>
+        </w:rPr>
+      </w:pPr>
+      <w:bookmarkStart w:id="2" w:name="OLE_LINK3"/>
+      <w:bookmarkStart w:id="3" w:name="OLE_LINK4"/>
+      <w:r>
+        <w:rPr>
           <w:rFonts w:ascii="华文中宋" w:eastAsia="华文中宋" w:hAnsi="华文中宋" w:hint="eastAsia"/>
           <w:sz w:val="21"/>
           <w:szCs w:val="21"/>
           <w:lang w:eastAsia="zh-CN"/>
         </w:rPr>
-      </w:pPr>
-      <w:bookmarkStart w:id="3" w:name="OLE_LINK3"/>
-      <w:bookmarkStart w:id="4" w:name="OLE_LINK4"/>
+        <w:t>所有版权归原作者所有，本文只是负责翻译和分享工作</w:t>
+      </w:r>
+      <w:bookmarkStart w:id="4" w:name="_GoBack"/>
+      <w:bookmarkEnd w:id="4"/>
       <w:r>
         <w:rPr>
           <w:rFonts w:ascii="华文中宋" w:eastAsia="华文中宋" w:hAnsi="华文中宋" w:hint="eastAsia"/>
@@ -182,7 +189,7 @@
           <w:szCs w:val="21"/>
           <w:lang w:eastAsia="zh-CN"/>
         </w:rPr>
-        <w:t>所有版权归原作者所有，本文只是负责翻译和分享工作，如有侵权请联系PG中文社区</w:t>
+        <w:t>，如果需要引用标明出处</w:t>
       </w:r>
       <w:r>
         <w:rPr>
@@ -191,24 +198,12 @@
           <w:szCs w:val="21"/>
           <w:lang w:eastAsia="zh-CN"/>
         </w:rPr>
-        <w:t>，如果需要引用标明出处</w:t>
-      </w:r>
-      <w:r>
-        <w:rPr>
-          <w:rFonts w:ascii="华文中宋" w:eastAsia="华文中宋" w:hAnsi="华文中宋" w:hint="eastAsia"/>
-          <w:sz w:val="21"/>
-          <w:szCs w:val="21"/>
-          <w:lang w:eastAsia="zh-CN"/>
-        </w:rPr>
         <w:t>。</w:t>
       </w:r>
     </w:p>
     <w:p>
       <w:pPr>
         <w:pStyle w:val="1"/>
-        <w:rPr>
-          <w:rFonts w:hint="eastAsia"/>
-        </w:rPr>
       </w:pPr>
       <w:bookmarkStart w:id="5" w:name="_Toc30837"/>
       <w:bookmarkStart w:id="6" w:name="_Toc13880"/>
@@ -272,7 +267,7 @@
             <w:pPr>
               <w:pStyle w:val="TableHeading"/>
               <w:rPr>
-                <w:rFonts w:ascii="华文中宋" w:eastAsia="华文中宋" w:hAnsi="华文中宋" w:hint="eastAsia"/>
+                <w:rFonts w:ascii="华文中宋" w:eastAsia="华文中宋" w:hAnsi="华文中宋"/>
                 <w:sz w:val="21"/>
                 <w:szCs w:val="21"/>
                 <w:lang w:eastAsia="zh-CN"/>
@@ -305,7 +300,7 @@
             <w:pPr>
               <w:pStyle w:val="TableHeading"/>
               <w:rPr>
-                <w:rFonts w:ascii="华文中宋" w:eastAsia="华文中宋" w:hAnsi="华文中宋" w:hint="eastAsia"/>
+                <w:rFonts w:ascii="华文中宋" w:eastAsia="华文中宋" w:hAnsi="华文中宋"/>
                 <w:sz w:val="21"/>
                 <w:szCs w:val="21"/>
                 <w:lang w:eastAsia="zh-CN"/>
@@ -337,7 +332,7 @@
             <w:pPr>
               <w:pStyle w:val="TableHeading"/>
               <w:rPr>
-                <w:rFonts w:ascii="华文中宋" w:eastAsia="华文中宋" w:hAnsi="华文中宋" w:hint="eastAsia"/>
+                <w:rFonts w:ascii="华文中宋" w:eastAsia="华文中宋" w:hAnsi="华文中宋"/>
                 <w:sz w:val="21"/>
                 <w:szCs w:val="21"/>
                 <w:lang w:eastAsia="zh-CN"/>
@@ -369,7 +364,7 @@
             <w:pPr>
               <w:pStyle w:val="TableHeading"/>
               <w:rPr>
-                <w:rFonts w:ascii="华文中宋" w:eastAsia="华文中宋" w:hAnsi="华文中宋" w:hint="eastAsia"/>
+                <w:rFonts w:ascii="华文中宋" w:eastAsia="华文中宋" w:hAnsi="华文中宋"/>
                 <w:sz w:val="21"/>
                 <w:szCs w:val="21"/>
                 <w:lang w:eastAsia="zh-CN"/>
@@ -706,7 +701,7 @@
             <w:pPr>
               <w:pStyle w:val="TableText"/>
               <w:rPr>
-                <w:rFonts w:ascii="华文中宋" w:eastAsia="华文中宋" w:hAnsi="华文中宋" w:hint="eastAsia"/>
+                <w:rFonts w:ascii="华文中宋" w:eastAsia="华文中宋" w:hAnsi="华文中宋"/>
                 <w:sz w:val="21"/>
                 <w:szCs w:val="21"/>
                 <w:lang w:eastAsia="zh-CN"/>
@@ -805,7 +800,7 @@
             <w:pPr>
               <w:pStyle w:val="TableText"/>
               <w:rPr>
-                <w:rFonts w:ascii="华文中宋" w:eastAsia="华文中宋" w:hAnsi="华文中宋" w:hint="eastAsia"/>
+                <w:rFonts w:ascii="华文中宋" w:eastAsia="华文中宋" w:hAnsi="华文中宋"/>
                 <w:sz w:val="21"/>
                 <w:szCs w:val="21"/>
                 <w:lang w:eastAsia="zh-CN"/>
@@ -827,7 +822,7 @@
             <w:pPr>
               <w:pStyle w:val="TableText"/>
               <w:rPr>
-                <w:rFonts w:ascii="华文中宋" w:eastAsia="华文中宋" w:hAnsi="华文中宋" w:hint="eastAsia"/>
+                <w:rFonts w:ascii="华文中宋" w:eastAsia="华文中宋" w:hAnsi="华文中宋"/>
                 <w:sz w:val="21"/>
                 <w:szCs w:val="21"/>
                 <w:lang w:eastAsia="zh-CN"/>
@@ -850,7 +845,7 @@
               <w:pStyle w:val="TableText"/>
               <w:ind w:right="-78"/>
               <w:rPr>
-                <w:rFonts w:ascii="华文中宋" w:eastAsia="华文中宋" w:hAnsi="华文中宋" w:hint="eastAsia"/>
+                <w:rFonts w:ascii="华文中宋" w:eastAsia="华文中宋" w:hAnsi="华文中宋"/>
                 <w:sz w:val="21"/>
                 <w:szCs w:val="21"/>
                 <w:lang w:eastAsia="zh-CN"/>
@@ -872,7 +867,7 @@
             <w:pPr>
               <w:pStyle w:val="TableText"/>
               <w:rPr>
-                <w:rFonts w:ascii="华文中宋" w:eastAsia="华文中宋" w:hAnsi="华文中宋" w:hint="eastAsia"/>
+                <w:rFonts w:ascii="华文中宋" w:eastAsia="华文中宋" w:hAnsi="华文中宋"/>
                 <w:sz w:val="21"/>
                 <w:szCs w:val="21"/>
                 <w:lang w:eastAsia="zh-CN"/>
@@ -899,7 +894,7 @@
             <w:pPr>
               <w:pStyle w:val="TableText"/>
               <w:rPr>
-                <w:rFonts w:ascii="华文中宋" w:eastAsia="华文中宋" w:hAnsi="华文中宋" w:hint="eastAsia"/>
+                <w:rFonts w:ascii="华文中宋" w:eastAsia="华文中宋" w:hAnsi="华文中宋"/>
                 <w:sz w:val="21"/>
                 <w:szCs w:val="21"/>
                 <w:lang w:eastAsia="zh-CN"/>
@@ -921,7 +916,7 @@
             <w:pPr>
               <w:pStyle w:val="TableText"/>
               <w:rPr>
-                <w:rFonts w:ascii="华文中宋" w:eastAsia="华文中宋" w:hAnsi="华文中宋" w:hint="eastAsia"/>
+                <w:rFonts w:ascii="华文中宋" w:eastAsia="华文中宋" w:hAnsi="华文中宋"/>
                 <w:sz w:val="21"/>
                 <w:szCs w:val="21"/>
                 <w:lang w:eastAsia="zh-CN"/>
@@ -944,7 +939,7 @@
               <w:pStyle w:val="TableText"/>
               <w:ind w:right="-78"/>
               <w:rPr>
-                <w:rFonts w:ascii="华文中宋" w:eastAsia="华文中宋" w:hAnsi="华文中宋" w:hint="eastAsia"/>
+                <w:rFonts w:ascii="华文中宋" w:eastAsia="华文中宋" w:hAnsi="华文中宋"/>
                 <w:sz w:val="21"/>
                 <w:szCs w:val="21"/>
                 <w:lang w:eastAsia="zh-CN"/>
@@ -966,7 +961,7 @@
             <w:pPr>
               <w:pStyle w:val="TableText"/>
               <w:rPr>
-                <w:rFonts w:ascii="华文中宋" w:eastAsia="华文中宋" w:hAnsi="华文中宋" w:hint="eastAsia"/>
+                <w:rFonts w:ascii="华文中宋" w:eastAsia="华文中宋" w:hAnsi="华文中宋"/>
                 <w:sz w:val="21"/>
                 <w:szCs w:val="21"/>
                 <w:lang w:eastAsia="zh-CN"/>
@@ -975,15 +970,15 @@
           </w:p>
         </w:tc>
       </w:tr>
+      <w:bookmarkEnd w:id="2"/>
       <w:bookmarkEnd w:id="3"/>
-      <w:bookmarkEnd w:id="4"/>
       <w:bookmarkEnd w:id="7"/>
     </w:tbl>
     <w:p>
       <w:pPr>
         <w:spacing w:line="360" w:lineRule="auto"/>
         <w:rPr>
-          <w:rFonts w:ascii="Times New Roman" w:hAnsi="Times New Roman" w:cs="Times New Roman" w:hint="eastAsia"/>
+          <w:rFonts w:ascii="Times New Roman" w:hAnsi="Times New Roman" w:cs="Times New Roman"/>
           <w:b/>
           <w:sz w:val="24"/>
           <w:szCs w:val="32"/>
@@ -2684,7 +2679,6 @@
       <w:r>
         <w:t>[*3] Intel SSD 750 (400GB) – http://www.intel.com/content/www/us/en/solid-state-drives/solid-state-drives-750-series.html</w:t>
       </w:r>
-      <w:bookmarkEnd w:id="0"/>
     </w:p>
     <w:sectPr>
       <w:pgSz w:w="11906" w:h="16838"/>
